--- a/UT check-list Raik Yauheni.docx
+++ b/UT check-list Raik Yauheni.docx
@@ -6,6 +6,21 @@
       <w:pPr>
         <w:pStyle w:val="Normal"/>
         <w:jc w:val="center"/>
+        <w:rPr/>
+      </w:pPr>
+      <w:r>
+        <w:rPr>
+          <w:b/>
+          <w:bCs/>
+          <w:lang w:val="ru-RU"/>
+        </w:rPr>
+        <w:t>Чек — лист для  тестирования приложения «Треугольник».</w:t>
+      </w:r>
+    </w:p>
+    <w:p>
+      <w:pPr>
+        <w:pStyle w:val="Normal"/>
+        <w:jc w:val="center"/>
         <w:rPr>
           <w:b/>
           <w:b/>
@@ -14,78 +29,173 @@
       </w:pPr>
       <w:r>
         <w:rPr>
-          <w:b/>
-          <w:bCs/>
-          <w:lang w:val="ru-RU"/>
-        </w:rPr>
-        <w:t xml:space="preserve">Чек — лист </w:t>
-      </w:r>
-      <w:r>
-        <w:rPr>
-          <w:b/>
-          <w:bCs/>
-          <w:lang w:val="ru-RU"/>
-        </w:rPr>
-        <w:t xml:space="preserve">для </w:t>
-      </w:r>
-      <w:r>
-        <w:rPr>
-          <w:b/>
-          <w:bCs/>
-          <w:lang w:val="ru-RU"/>
-        </w:rPr>
-        <w:t xml:space="preserve"> те</w:t>
-      </w:r>
-      <w:r>
-        <w:rPr>
-          <w:b/>
-          <w:bCs/>
-          <w:lang w:val="ru-RU"/>
-        </w:rPr>
-        <w:t>с</w:t>
-      </w:r>
-      <w:r>
-        <w:rPr>
-          <w:b/>
-          <w:bCs/>
-          <w:lang w:val="ru-RU"/>
-        </w:rPr>
-        <w:t>тирования приложения «Треугольник».</w:t>
-      </w:r>
-    </w:p>
-    <w:p>
-      <w:pPr>
-        <w:pStyle w:val="Normal"/>
-        <w:numPr>
-          <w:ilvl w:val="0"/>
-          <w:numId w:val="0"/>
-        </w:numPr>
-        <w:ind w:left="720" w:hanging="0"/>
-        <w:jc w:val="right"/>
-        <w:rPr>
-          <w:lang w:val="en-US"/>
-        </w:rPr>
-      </w:pPr>
-      <w:r>
-        <w:rPr/>
-      </w:r>
-    </w:p>
-    <w:p>
-      <w:pPr>
-        <w:pStyle w:val="Normal"/>
-        <w:numPr>
-          <w:ilvl w:val="0"/>
-          <w:numId w:val="0"/>
-        </w:numPr>
-        <w:ind w:left="720" w:hanging="0"/>
-        <w:rPr>
-          <w:lang w:val="en-US"/>
-        </w:rPr>
-      </w:pPr>
-      <w:r>
-        <w:rPr>
-          <w:lang w:val="en-US"/>
-        </w:rPr>
+          <w:lang w:val="ru-RU"/>
+        </w:rPr>
+      </w:r>
+    </w:p>
+    <w:p>
+      <w:pPr>
+        <w:pStyle w:val="Normal"/>
+        <w:widowControl/>
+        <w:overflowPunct w:val="true"/>
+        <w:bidi w:val="0"/>
+        <w:ind w:left="0" w:right="0" w:firstLine="397"/>
+        <w:jc w:val="left"/>
+        <w:rPr>
+          <w:lang w:val="ru-RU"/>
+        </w:rPr>
+      </w:pPr>
+      <w:r>
+        <w:rPr>
+          <w:b w:val="false"/>
+          <w:bCs w:val="false"/>
+          <w:lang w:val="ru-RU"/>
+        </w:rPr>
+        <w:t xml:space="preserve">Передача  исходных данных </w:t>
+      </w:r>
+      <w:r>
+        <w:rPr>
+          <w:b w:val="false"/>
+          <w:bCs w:val="false"/>
+          <w:lang w:val="ru-RU"/>
+        </w:rPr>
+        <w:t>(</w:t>
+      </w:r>
+      <w:r>
+        <w:rPr>
+          <w:b w:val="false"/>
+          <w:bCs w:val="false"/>
+          <w:lang w:val="ru-RU"/>
+        </w:rPr>
+        <w:t>набор из трех сторон</w:t>
+      </w:r>
+      <w:r>
+        <w:rPr>
+          <w:b w:val="false"/>
+          <w:bCs w:val="false"/>
+          <w:lang w:val="ru-RU"/>
+        </w:rPr>
+        <w:t>)</w:t>
+      </w:r>
+      <w:r>
+        <w:rPr>
+          <w:b w:val="false"/>
+          <w:bCs w:val="false"/>
+          <w:lang w:val="ru-RU"/>
+        </w:rPr>
+        <w:t xml:space="preserve"> предусмотрена через конструктор. Создание объекта и дальнейшая работа приложения возможн</w:t>
+      </w:r>
+      <w:r>
+        <w:rPr>
+          <w:b w:val="false"/>
+          <w:bCs w:val="false"/>
+          <w:lang w:val="ru-RU"/>
+        </w:rPr>
+        <w:t>а</w:t>
+      </w:r>
+      <w:r>
+        <w:rPr>
+          <w:b w:val="false"/>
+          <w:bCs w:val="false"/>
+          <w:lang w:val="ru-RU"/>
+        </w:rPr>
+        <w:t xml:space="preserve"> только при передаче в конструктор трех чис</w:t>
+      </w:r>
+      <w:r>
+        <w:rPr>
+          <w:b w:val="false"/>
+          <w:bCs w:val="false"/>
+          <w:lang w:val="ru-RU"/>
+        </w:rPr>
+        <w:t>ел</w:t>
+      </w:r>
+      <w:r>
+        <w:rPr>
+          <w:b w:val="false"/>
+          <w:bCs w:val="false"/>
+          <w:lang w:val="ru-RU"/>
+        </w:rPr>
+        <w:t xml:space="preserve"> типа </w:t>
+      </w:r>
+      <w:r>
+        <w:rPr>
+          <w:b w:val="false"/>
+          <w:bCs w:val="false"/>
+          <w:lang w:val="en-US"/>
+        </w:rPr>
+        <w:t xml:space="preserve">double. </w:t>
+      </w:r>
+      <w:r>
+        <w:rPr>
+          <w:b w:val="false"/>
+          <w:bCs w:val="false"/>
+          <w:lang w:val="ru-RU"/>
+        </w:rPr>
+        <w:t xml:space="preserve">Поэтому </w:t>
+      </w:r>
+      <w:r>
+        <w:rPr>
+          <w:b w:val="false"/>
+          <w:bCs w:val="false"/>
+          <w:lang w:val="ru-RU"/>
+        </w:rPr>
+        <w:t xml:space="preserve">тестирование </w:t>
+      </w:r>
+      <w:r>
+        <w:rPr>
+          <w:b w:val="false"/>
+          <w:bCs w:val="false"/>
+          <w:lang w:val="ru-RU"/>
+        </w:rPr>
+        <w:t xml:space="preserve"> </w:t>
+      </w:r>
+      <w:r>
+        <w:rPr>
+          <w:b w:val="false"/>
+          <w:bCs w:val="false"/>
+          <w:lang w:val="ru-RU"/>
+        </w:rPr>
+        <w:t xml:space="preserve">работы приложения при передаче неверного  </w:t>
+      </w:r>
+      <w:r>
+        <w:rPr>
+          <w:b w:val="false"/>
+          <w:bCs w:val="false"/>
+          <w:lang w:val="ru-RU"/>
+        </w:rPr>
+        <w:t xml:space="preserve">количество входных </w:t>
+      </w:r>
+      <w:r>
+        <w:rPr>
+          <w:b w:val="false"/>
+          <w:bCs w:val="false"/>
+          <w:lang w:val="ru-RU"/>
+        </w:rPr>
+        <w:t>данных и и неверного типа данных не требуется</w:t>
+      </w:r>
+      <w:r>
+        <w:rPr>
+          <w:b w:val="false"/>
+          <w:bCs w:val="false"/>
+          <w:lang w:val="ru-RU"/>
+        </w:rPr>
+        <w:t xml:space="preserve">. </w:t>
+      </w:r>
+      <w:r>
+        <w:rPr>
+          <w:b w:val="false"/>
+          <w:bCs w:val="false"/>
+          <w:lang w:val="ru-RU"/>
+        </w:rPr>
+        <w:t xml:space="preserve"> Для тестирования работы приложения необходимо</w:t>
+      </w:r>
+      <w:r>
+        <w:rPr>
+          <w:b w:val="false"/>
+          <w:bCs w:val="false"/>
+          <w:lang w:val="ru-RU"/>
+        </w:rPr>
+        <w:t xml:space="preserve">: </w:t>
       </w:r>
     </w:p>
     <w:p>
@@ -101,25 +211,7 @@
         <w:rPr>
           <w:lang w:val="ru-RU"/>
         </w:rPr>
-        <w:t>Провер</w:t>
-      </w:r>
-      <w:r>
-        <w:rPr>
-          <w:lang w:val="ru-RU"/>
-        </w:rPr>
-        <w:t xml:space="preserve">ить корректность работы </w:t>
-      </w:r>
-      <w:r>
-        <w:rPr>
-          <w:lang w:val="ru-RU"/>
-        </w:rPr>
-        <w:t xml:space="preserve"> </w:t>
-      </w:r>
-      <w:r>
-        <w:rPr>
-          <w:lang w:val="ru-RU"/>
-        </w:rPr>
-        <w:t xml:space="preserve">метода </w:t>
+        <w:t xml:space="preserve">Проверить корректность работы  метода </w:t>
       </w:r>
       <w:r>
         <w:rPr>
@@ -131,13 +223,7 @@
         <w:rPr>
           <w:lang w:val="ru-RU"/>
         </w:rPr>
-        <w:t xml:space="preserve"> </w:t>
-      </w:r>
-      <w:r>
-        <w:rPr>
-          <w:lang w:val="ru-RU"/>
-        </w:rPr>
-        <w:t xml:space="preserve">Метод должен возвращать </w:t>
+        <w:t xml:space="preserve"> Метод должен возвращать </w:t>
       </w:r>
       <w:r>
         <w:rPr>
@@ -157,7 +243,19 @@
         <w:rPr>
           <w:lang w:val="ru-RU"/>
         </w:rPr>
-        <w:t>при одновременном выполнении всех условий:</w:t>
+        <w:t xml:space="preserve">при одновременном выполнении </w:t>
+      </w:r>
+      <w:r>
+        <w:rPr>
+          <w:lang w:val="ru-RU"/>
+        </w:rPr>
+        <w:t>двух</w:t>
+      </w:r>
+      <w:r>
+        <w:rPr>
+          <w:lang w:val="ru-RU"/>
+        </w:rPr>
+        <w:t xml:space="preserve"> условий:</w:t>
       </w:r>
     </w:p>
     <w:p>
@@ -173,13 +271,19 @@
         <w:rPr>
           <w:lang w:val="ru-RU"/>
         </w:rPr>
-        <w:t xml:space="preserve">входные параметры являются положительными числами </w:t>
-      </w:r>
-      <w:r>
-        <w:rPr>
-          <w:lang w:val="en-US"/>
-        </w:rPr>
-        <w:t>&gt;0</w:t>
+        <w:t>В</w:t>
+      </w:r>
+      <w:r>
+        <w:rPr>
+          <w:lang w:val="ru-RU"/>
+        </w:rPr>
+        <w:t xml:space="preserve">ходные параметры являются положительными числами </w:t>
+      </w:r>
+      <w:r>
+        <w:rPr>
+          <w:lang w:val="en-US"/>
+        </w:rPr>
+        <w:t xml:space="preserve">&gt;0. </w:t>
       </w:r>
     </w:p>
     <w:p>
@@ -195,37 +299,43 @@
         <w:rPr>
           <w:position w:val="0"/>
           <w:sz w:val="24"/>
-          <w:vertAlign w:val="baseline"/>
-          <w:lang w:val="ru-RU"/>
-        </w:rPr>
-        <w:t xml:space="preserve">сумма двух любых сторон </w:t>
-      </w:r>
-      <w:r>
-        <w:rPr>
-          <w:position w:val="0"/>
-          <w:sz w:val="24"/>
-          <w:vertAlign w:val="baseline"/>
-          <w:lang w:val="ru-RU"/>
-        </w:rPr>
-        <w:t>больше</w:t>
-      </w:r>
-      <w:r>
-        <w:rPr>
-          <w:position w:val="0"/>
-          <w:sz w:val="24"/>
-          <w:vertAlign w:val="baseline"/>
-          <w:lang w:val="ru-RU"/>
-        </w:rPr>
-        <w:t xml:space="preserve"> третьей (три </w:t>
-      </w:r>
-      <w:r>
-        <w:rPr>
-          <w:position w:val="0"/>
-          <w:sz w:val="24"/>
-          <w:vertAlign w:val="baseline"/>
-          <w:lang w:val="ru-RU"/>
-        </w:rPr>
-        <w:t>комбинации).</w:t>
+          <w:sz w:val="24"/>
+          <w:vertAlign w:val="baseline"/>
+          <w:lang w:val="ru-RU"/>
+        </w:rPr>
+        <w:t>С</w:t>
+      </w:r>
+      <w:r>
+        <w:rPr>
+          <w:position w:val="0"/>
+          <w:sz w:val="24"/>
+          <w:sz w:val="24"/>
+          <w:vertAlign w:val="baseline"/>
+          <w:lang w:val="ru-RU"/>
+        </w:rPr>
+        <w:t>умма двух любых сторон больше третьей (</w:t>
+      </w:r>
+      <w:r>
+        <w:rPr>
+          <w:b w:val="false"/>
+          <w:bCs w:val="false"/>
+          <w:position w:val="0"/>
+          <w:sz w:val="24"/>
+          <w:sz w:val="24"/>
+          <w:vertAlign w:val="baseline"/>
+          <w:lang w:val="ru-RU"/>
+        </w:rPr>
+        <w:t>3  тест-кейса</w:t>
+      </w:r>
+      <w:r>
+        <w:rPr>
+          <w:position w:val="0"/>
+          <w:sz w:val="24"/>
+          <w:sz w:val="24"/>
+          <w:vertAlign w:val="baseline"/>
+          <w:lang w:val="ru-RU"/>
+        </w:rPr>
+        <w:t>).</w:t>
       </w:r>
     </w:p>
     <w:p>
@@ -237,6 +347,7 @@
         <w:rPr>
           <w:position w:val="0"/>
           <w:sz w:val="24"/>
+          <w:sz w:val="24"/>
           <w:vertAlign w:val="baseline"/>
           <w:lang w:val="ru-RU"/>
         </w:rPr>
@@ -246,6 +357,7 @@
         <w:rPr>
           <w:position w:val="0"/>
           <w:sz w:val="24"/>
+          <w:sz w:val="24"/>
           <w:vertAlign w:val="baseline"/>
           <w:lang w:val="en-US"/>
         </w:rPr>
@@ -255,23 +367,16 @@
         <w:rPr>
           <w:position w:val="0"/>
           <w:sz w:val="24"/>
-          <w:vertAlign w:val="baseline"/>
-          <w:lang w:val="ru-RU"/>
-        </w:rPr>
-        <w:t xml:space="preserve">Проверить что в противном  </w:t>
-      </w:r>
-      <w:r>
-        <w:rPr>
-          <w:position w:val="0"/>
-          <w:sz w:val="24"/>
-          <w:vertAlign w:val="baseline"/>
-          <w:lang w:val="ru-RU"/>
-        </w:rPr>
-        <w:t xml:space="preserve">метод </w:t>
-      </w:r>
-      <w:r>
-        <w:rPr>
-          <w:position w:val="0"/>
+          <w:sz w:val="24"/>
+          <w:vertAlign w:val="baseline"/>
+          <w:lang w:val="ru-RU"/>
+        </w:rPr>
+        <w:t xml:space="preserve">Проверить,  </w:t>
+      </w:r>
+      <w:r>
+        <w:rPr>
+          <w:position w:val="0"/>
+          <w:sz w:val="24"/>
           <w:sz w:val="24"/>
           <w:vertAlign w:val="baseline"/>
           <w:lang w:val="en-US"/>
@@ -281,6 +386,7 @@
       <w:r>
         <w:rPr>
           <w:position w:val="0"/>
+          <w:sz w:val="24"/>
           <w:sz w:val="24"/>
           <w:vertAlign w:val="baseline"/>
           <w:lang w:val="ru-RU"/>
@@ -293,10 +399,285 @@
           <w:bCs/>
           <w:position w:val="0"/>
           <w:sz w:val="24"/>
-          <w:vertAlign w:val="baseline"/>
-          <w:lang w:val="en-US"/>
-        </w:rPr>
-        <w:t>false.</w:t>
+          <w:sz w:val="24"/>
+          <w:vertAlign w:val="baseline"/>
+          <w:lang w:val="en-US"/>
+        </w:rPr>
+        <w:t>fals</w:t>
+      </w:r>
+      <w:r>
+        <w:rPr>
+          <w:b/>
+          <w:bCs/>
+          <w:position w:val="0"/>
+          <w:sz w:val="24"/>
+          <w:sz w:val="24"/>
+          <w:vertAlign w:val="baseline"/>
+          <w:lang w:val="en-US"/>
+        </w:rPr>
+        <w:t>e</w:t>
+      </w:r>
+      <w:r>
+        <w:rPr>
+          <w:b w:val="false"/>
+          <w:bCs w:val="false"/>
+          <w:position w:val="0"/>
+          <w:sz w:val="24"/>
+          <w:sz w:val="24"/>
+          <w:vertAlign w:val="baseline"/>
+          <w:lang w:val="en-US"/>
+        </w:rPr>
+        <w:t xml:space="preserve"> </w:t>
+      </w:r>
+      <w:r>
+        <w:rPr>
+          <w:b w:val="false"/>
+          <w:bCs w:val="false"/>
+          <w:position w:val="0"/>
+          <w:sz w:val="24"/>
+          <w:sz w:val="24"/>
+          <w:vertAlign w:val="baseline"/>
+          <w:lang w:val="ru-RU"/>
+        </w:rPr>
+        <w:t>в  случаях если:</w:t>
+      </w:r>
+    </w:p>
+    <w:p>
+      <w:pPr>
+        <w:pStyle w:val="Normal"/>
+        <w:numPr>
+          <w:ilvl w:val="0"/>
+          <w:numId w:val="6"/>
+        </w:numPr>
+        <w:rPr/>
+      </w:pPr>
+      <w:r>
+        <w:rPr>
+          <w:b w:val="false"/>
+          <w:bCs w:val="false"/>
+          <w:position w:val="0"/>
+          <w:sz w:val="24"/>
+          <w:sz w:val="24"/>
+          <w:vertAlign w:val="baseline"/>
+          <w:lang w:val="ru-RU"/>
+        </w:rPr>
+        <w:t>Л</w:t>
+      </w:r>
+      <w:r>
+        <w:rPr>
+          <w:b w:val="false"/>
+          <w:bCs w:val="false"/>
+          <w:position w:val="0"/>
+          <w:sz w:val="24"/>
+          <w:sz w:val="24"/>
+          <w:vertAlign w:val="baseline"/>
+          <w:lang w:val="ru-RU"/>
+        </w:rPr>
+        <w:t>юбая из сторон равна нулю, а две другие положительные числа — 3  тест-кейса</w:t>
+      </w:r>
+    </w:p>
+    <w:p>
+      <w:pPr>
+        <w:pStyle w:val="Normal"/>
+        <w:numPr>
+          <w:ilvl w:val="0"/>
+          <w:numId w:val="6"/>
+        </w:numPr>
+        <w:rPr/>
+      </w:pPr>
+      <w:r>
+        <w:rPr>
+          <w:b w:val="false"/>
+          <w:bCs w:val="false"/>
+          <w:position w:val="0"/>
+          <w:sz w:val="24"/>
+          <w:sz w:val="24"/>
+          <w:vertAlign w:val="baseline"/>
+          <w:lang w:val="ru-RU"/>
+        </w:rPr>
+        <w:t>В</w:t>
+      </w:r>
+      <w:r>
+        <w:rPr>
+          <w:b w:val="false"/>
+          <w:bCs w:val="false"/>
+          <w:position w:val="0"/>
+          <w:sz w:val="24"/>
+          <w:sz w:val="24"/>
+          <w:vertAlign w:val="baseline"/>
+          <w:lang w:val="ru-RU"/>
+        </w:rPr>
+        <w:t>се стороны равны нулю -1  тест-кейс.</w:t>
+      </w:r>
+    </w:p>
+    <w:p>
+      <w:pPr>
+        <w:pStyle w:val="Normal"/>
+        <w:numPr>
+          <w:ilvl w:val="0"/>
+          <w:numId w:val="6"/>
+        </w:numPr>
+        <w:rPr/>
+      </w:pPr>
+      <w:r>
+        <w:rPr>
+          <w:b w:val="false"/>
+          <w:bCs w:val="false"/>
+          <w:position w:val="0"/>
+          <w:sz w:val="24"/>
+          <w:sz w:val="24"/>
+          <w:vertAlign w:val="baseline"/>
+          <w:lang w:val="ru-RU"/>
+        </w:rPr>
+        <w:t>Л</w:t>
+      </w:r>
+      <w:r>
+        <w:rPr>
+          <w:b w:val="false"/>
+          <w:bCs w:val="false"/>
+          <w:position w:val="0"/>
+          <w:sz w:val="24"/>
+          <w:sz w:val="24"/>
+          <w:vertAlign w:val="baseline"/>
+          <w:lang w:val="ru-RU"/>
+        </w:rPr>
+        <w:t>юбая из сторон отрицательное число, а остальные две положительные числа — 3 тест-кейса.</w:t>
+      </w:r>
+    </w:p>
+    <w:p>
+      <w:pPr>
+        <w:pStyle w:val="Normal"/>
+        <w:numPr>
+          <w:ilvl w:val="0"/>
+          <w:numId w:val="6"/>
+        </w:numPr>
+        <w:rPr/>
+      </w:pPr>
+      <w:r>
+        <w:rPr>
+          <w:b w:val="false"/>
+          <w:bCs w:val="false"/>
+          <w:position w:val="0"/>
+          <w:sz w:val="24"/>
+          <w:sz w:val="24"/>
+          <w:vertAlign w:val="baseline"/>
+          <w:lang w:val="ru-RU"/>
+        </w:rPr>
+        <w:t>Д</w:t>
+      </w:r>
+      <w:r>
+        <w:rPr>
+          <w:b w:val="false"/>
+          <w:bCs w:val="false"/>
+          <w:position w:val="0"/>
+          <w:sz w:val="24"/>
+          <w:sz w:val="24"/>
+          <w:vertAlign w:val="baseline"/>
+          <w:lang w:val="ru-RU"/>
+        </w:rPr>
+        <w:t xml:space="preserve">ве стороны отрицательные числа, третья — положительное число — 3 тест-кейса. </w:t>
+      </w:r>
+    </w:p>
+    <w:p>
+      <w:pPr>
+        <w:pStyle w:val="Normal"/>
+        <w:numPr>
+          <w:ilvl w:val="0"/>
+          <w:numId w:val="6"/>
+        </w:numPr>
+        <w:rPr/>
+      </w:pPr>
+      <w:r>
+        <w:rPr>
+          <w:b w:val="false"/>
+          <w:bCs w:val="false"/>
+          <w:position w:val="0"/>
+          <w:sz w:val="24"/>
+          <w:sz w:val="24"/>
+          <w:vertAlign w:val="baseline"/>
+          <w:lang w:val="ru-RU"/>
+        </w:rPr>
+        <w:t>Т</w:t>
+      </w:r>
+      <w:r>
+        <w:rPr>
+          <w:b w:val="false"/>
+          <w:bCs w:val="false"/>
+          <w:position w:val="0"/>
+          <w:sz w:val="24"/>
+          <w:sz w:val="24"/>
+          <w:vertAlign w:val="baseline"/>
+          <w:lang w:val="ru-RU"/>
+        </w:rPr>
+        <w:t>ри стороны -  отрицательные числа -1 тест-кейс.</w:t>
+      </w:r>
+    </w:p>
+    <w:p>
+      <w:pPr>
+        <w:pStyle w:val="Normal"/>
+        <w:numPr>
+          <w:ilvl w:val="0"/>
+          <w:numId w:val="6"/>
+        </w:numPr>
+        <w:rPr/>
+      </w:pPr>
+      <w:r>
+        <w:rPr>
+          <w:b w:val="false"/>
+          <w:bCs w:val="false"/>
+          <w:position w:val="0"/>
+          <w:sz w:val="24"/>
+          <w:sz w:val="24"/>
+          <w:vertAlign w:val="baseline"/>
+          <w:lang w:val="ru-RU"/>
+        </w:rPr>
+        <w:t>С</w:t>
+      </w:r>
+      <w:r>
+        <w:rPr>
+          <w:b w:val="false"/>
+          <w:bCs w:val="false"/>
+          <w:position w:val="0"/>
+          <w:sz w:val="24"/>
+          <w:sz w:val="24"/>
+          <w:vertAlign w:val="baseline"/>
+          <w:lang w:val="ru-RU"/>
+        </w:rPr>
+        <w:t xml:space="preserve">умма двух сторон меньше третьей — 3 тест-кейса.   </w:t>
+      </w:r>
+    </w:p>
+    <w:p>
+      <w:pPr>
+        <w:pStyle w:val="Normal"/>
+        <w:numPr>
+          <w:ilvl w:val="0"/>
+          <w:numId w:val="6"/>
+        </w:numPr>
+        <w:rPr/>
+      </w:pPr>
+      <w:r>
+        <w:rPr>
+          <w:b w:val="false"/>
+          <w:bCs w:val="false"/>
+          <w:position w:val="0"/>
+          <w:sz w:val="24"/>
+          <w:sz w:val="24"/>
+          <w:vertAlign w:val="baseline"/>
+          <w:lang w:val="ru-RU"/>
+        </w:rPr>
+        <w:t>О</w:t>
+      </w:r>
+      <w:r>
+        <w:rPr>
+          <w:b w:val="false"/>
+          <w:bCs w:val="false"/>
+          <w:position w:val="0"/>
+          <w:sz w:val="24"/>
+          <w:sz w:val="24"/>
+          <w:vertAlign w:val="baseline"/>
+          <w:lang w:val="ru-RU"/>
+        </w:rPr>
+        <w:t xml:space="preserve">дна сторона равна нулю, вторая отрицательное число, третье положительное число — 3 тест-кейса.   </w:t>
       </w:r>
     </w:p>
     <w:p>
@@ -310,12 +691,19 @@
         <w:rPr>
           <w:position w:val="0"/>
           <w:sz w:val="24"/>
-          <w:vertAlign w:val="baseline"/>
-          <w:lang w:val="en-US"/>
-        </w:rPr>
-      </w:pPr>
-      <w:r>
-        <w:rPr/>
+          <w:sz w:val="24"/>
+          <w:vertAlign w:val="baseline"/>
+          <w:lang w:val="en-US"/>
+        </w:rPr>
+      </w:pPr>
+      <w:r>
+        <w:rPr>
+          <w:position w:val="0"/>
+          <w:sz w:val="24"/>
+          <w:sz w:val="24"/>
+          <w:vertAlign w:val="baseline"/>
+          <w:lang w:val="en-US"/>
+        </w:rPr>
       </w:r>
     </w:p>
     <w:p>
@@ -331,23 +719,16 @@
         <w:rPr>
           <w:position w:val="0"/>
           <w:sz w:val="24"/>
-          <w:vertAlign w:val="baseline"/>
-          <w:lang w:val="ru-RU"/>
-        </w:rPr>
-        <w:t xml:space="preserve">Проверить </w:t>
-      </w:r>
-      <w:r>
-        <w:rPr>
-          <w:position w:val="0"/>
-          <w:sz w:val="24"/>
-          <w:vertAlign w:val="baseline"/>
-          <w:lang w:val="ru-RU"/>
-        </w:rPr>
-        <w:t xml:space="preserve">что метод </w:t>
-      </w:r>
-      <w:r>
-        <w:rPr>
-          <w:position w:val="0"/>
+          <w:sz w:val="24"/>
+          <w:vertAlign w:val="baseline"/>
+          <w:lang w:val="ru-RU"/>
+        </w:rPr>
+        <w:t xml:space="preserve">Проверить, что метод </w:t>
+      </w:r>
+      <w:r>
+        <w:rPr>
+          <w:position w:val="0"/>
+          <w:sz w:val="24"/>
           <w:sz w:val="24"/>
           <w:vertAlign w:val="baseline"/>
           <w:lang w:val="en-US"/>
@@ -358,10 +739,71 @@
         <w:rPr>
           <w:position w:val="0"/>
           <w:sz w:val="24"/>
-          <w:vertAlign w:val="baseline"/>
-          <w:lang w:val="ru-RU"/>
-        </w:rPr>
-        <w:t xml:space="preserve"> выбрасывает исключение  при наличии хотя бы одного условия:</w:t>
+          <w:sz w:val="24"/>
+          <w:vertAlign w:val="baseline"/>
+          <w:lang w:val="ru-RU"/>
+        </w:rPr>
+        <w:t xml:space="preserve"> выбрасывает исключение  при </w:t>
+      </w:r>
+      <w:r>
+        <w:rPr>
+          <w:position w:val="0"/>
+          <w:sz w:val="24"/>
+          <w:sz w:val="24"/>
+          <w:vertAlign w:val="baseline"/>
+          <w:lang w:val="ru-RU"/>
+        </w:rPr>
+        <w:t>выполнении</w:t>
+      </w:r>
+      <w:r>
+        <w:rPr>
+          <w:position w:val="0"/>
+          <w:sz w:val="24"/>
+          <w:sz w:val="24"/>
+          <w:vertAlign w:val="baseline"/>
+          <w:lang w:val="ru-RU"/>
+        </w:rPr>
+        <w:t xml:space="preserve"> </w:t>
+      </w:r>
+      <w:r>
+        <w:rPr>
+          <w:position w:val="0"/>
+          <w:sz w:val="24"/>
+          <w:sz w:val="24"/>
+          <w:vertAlign w:val="baseline"/>
+          <w:lang w:val="ru-RU"/>
+        </w:rPr>
+        <w:t xml:space="preserve">любого их </w:t>
+      </w:r>
+      <w:r>
+        <w:rPr>
+          <w:position w:val="0"/>
+          <w:sz w:val="24"/>
+          <w:sz w:val="24"/>
+          <w:vertAlign w:val="baseline"/>
+          <w:lang w:val="ru-RU"/>
+        </w:rPr>
+        <w:t xml:space="preserve"> услови</w:t>
+      </w:r>
+      <w:r>
+        <w:rPr>
+          <w:position w:val="0"/>
+          <w:sz w:val="24"/>
+          <w:sz w:val="24"/>
+          <w:vertAlign w:val="baseline"/>
+          <w:lang w:val="ru-RU"/>
+        </w:rPr>
+        <w:t>й</w:t>
+      </w:r>
+      <w:r>
+        <w:rPr>
+          <w:position w:val="0"/>
+          <w:sz w:val="24"/>
+          <w:sz w:val="24"/>
+          <w:vertAlign w:val="baseline"/>
+          <w:lang w:val="ru-RU"/>
+        </w:rPr>
+        <w:t>:</w:t>
       </w:r>
     </w:p>
     <w:p>
@@ -377,58 +819,45 @@
         <w:rPr>
           <w:position w:val="0"/>
           <w:sz w:val="24"/>
-          <w:vertAlign w:val="baseline"/>
-          <w:lang w:val="ru-RU"/>
-        </w:rPr>
-        <w:t>о</w:t>
-      </w:r>
-      <w:r>
-        <w:rPr>
-          <w:position w:val="0"/>
-          <w:sz w:val="24"/>
-          <w:vertAlign w:val="baseline"/>
-          <w:lang w:val="ru-RU"/>
-        </w:rPr>
-        <w:t>тношение  наибольше</w:t>
-      </w:r>
-      <w:r>
-        <w:rPr>
-          <w:position w:val="0"/>
-          <w:sz w:val="24"/>
-          <w:vertAlign w:val="baseline"/>
-          <w:lang w:val="ru-RU"/>
-        </w:rPr>
-        <w:t xml:space="preserve">й стороны треугольника к </w:t>
-      </w:r>
-      <w:r>
-        <w:rPr>
-          <w:position w:val="0"/>
-          <w:sz w:val="24"/>
-          <w:vertAlign w:val="baseline"/>
-          <w:lang w:val="ru-RU"/>
-        </w:rPr>
-        <w:t xml:space="preserve"> наименьше</w:t>
-      </w:r>
-      <w:r>
-        <w:rPr>
-          <w:position w:val="0"/>
-          <w:sz w:val="24"/>
-          <w:vertAlign w:val="baseline"/>
-          <w:lang w:val="ru-RU"/>
-        </w:rPr>
-        <w:t>й</w:t>
-      </w:r>
-      <w:r>
-        <w:rPr>
-          <w:position w:val="0"/>
-          <w:sz w:val="24"/>
-          <w:vertAlign w:val="baseline"/>
-          <w:lang w:val="ru-RU"/>
-        </w:rPr>
-        <w:t xml:space="preserve"> не превышает 10 </w:t>
-      </w:r>
-      <w:r>
-        <w:rPr>
+          <w:sz w:val="24"/>
+          <w:vertAlign w:val="baseline"/>
+          <w:lang w:val="ru-RU"/>
+        </w:rPr>
+        <w:t>О</w:t>
+      </w:r>
+      <w:r>
+        <w:rPr>
+          <w:position w:val="0"/>
+          <w:sz w:val="24"/>
+          <w:sz w:val="24"/>
+          <w:vertAlign w:val="baseline"/>
+          <w:lang w:val="ru-RU"/>
+        </w:rPr>
+        <w:t xml:space="preserve">тношение  наибольшей стороны треугольника к  наименьшей </w:t>
+      </w:r>
+      <w:r>
+        <w:rPr>
+          <w:position w:val="0"/>
+          <w:sz w:val="24"/>
+          <w:sz w:val="24"/>
+          <w:vertAlign w:val="baseline"/>
+          <w:lang w:val="ru-RU"/>
+        </w:rPr>
+        <w:t>превышает</w:t>
+      </w:r>
+      <w:r>
+        <w:rPr>
+          <w:position w:val="0"/>
+          <w:sz w:val="24"/>
+          <w:sz w:val="24"/>
+          <w:vertAlign w:val="baseline"/>
+          <w:lang w:val="ru-RU"/>
+        </w:rPr>
+        <w:t xml:space="preserve"> 10 </w:t>
+      </w:r>
+      <w:r>
+        <w:rPr>
+          <w:sz w:val="24"/>
           <w:vertAlign w:val="superscript"/>
           <w:lang w:val="ru-RU"/>
         </w:rPr>
@@ -438,6 +867,7 @@
         <w:rPr>
           <w:position w:val="0"/>
           <w:sz w:val="24"/>
+          <w:sz w:val="24"/>
           <w:vertAlign w:val="baseline"/>
           <w:lang w:val="ru-RU"/>
         </w:rPr>
@@ -447,6 +877,7 @@
         <w:rPr>
           <w:position w:val="0"/>
           <w:sz w:val="24"/>
+          <w:sz w:val="24"/>
           <w:vertAlign w:val="baseline"/>
           <w:lang w:val="en-US"/>
         </w:rPr>
@@ -456,6 +887,7 @@
         <w:rPr>
           <w:position w:val="0"/>
           <w:sz w:val="24"/>
+          <w:sz w:val="24"/>
           <w:vertAlign w:val="baseline"/>
           <w:lang w:val="ru-RU"/>
         </w:rPr>
@@ -465,6 +897,7 @@
         <w:rPr>
           <w:position w:val="0"/>
           <w:sz w:val="24"/>
+          <w:sz w:val="24"/>
           <w:vertAlign w:val="baseline"/>
           <w:lang w:val="en-US"/>
         </w:rPr>
@@ -474,6 +907,61 @@
         <w:rPr>
           <w:position w:val="0"/>
           <w:sz w:val="24"/>
+          <w:sz w:val="24"/>
+          <w:vertAlign w:val="baseline"/>
+          <w:lang w:val="ru-RU"/>
+        </w:rPr>
+        <w:t>будет некорректно.  Например результатом сравнени</w:t>
+      </w:r>
+      <w:r>
+        <w:rPr>
+          <w:position w:val="0"/>
+          <w:sz w:val="24"/>
+          <w:sz w:val="24"/>
+          <w:vertAlign w:val="baseline"/>
+          <w:lang w:val="ru-RU"/>
+        </w:rPr>
+        <w:t>я</w:t>
+      </w:r>
+      <w:r>
+        <w:rPr>
+          <w:position w:val="0"/>
+          <w:sz w:val="24"/>
+          <w:sz w:val="24"/>
+          <w:vertAlign w:val="baseline"/>
+          <w:lang w:val="ru-RU"/>
+        </w:rPr>
+        <w:t xml:space="preserve">10 </w:t>
+      </w:r>
+      <w:r>
+        <w:rPr>
+          <w:vertAlign w:val="superscript"/>
+          <w:lang w:val="ru-RU"/>
+        </w:rPr>
+        <w:t xml:space="preserve">18 </w:t>
+      </w:r>
+      <w:r>
+        <w:rPr>
+          <w:position w:val="0"/>
+          <w:sz w:val="24"/>
+          <w:sz w:val="24"/>
+          <w:vertAlign w:val="baseline"/>
+          <w:lang w:val="ru-RU"/>
+        </w:rPr>
+        <w:t xml:space="preserve">+ 10  и 10 </w:t>
+      </w:r>
+      <w:r>
+        <w:rPr>
+          <w:vertAlign w:val="superscript"/>
+          <w:lang w:val="ru-RU"/>
+        </w:rPr>
+        <w:t xml:space="preserve">18  </w:t>
+      </w:r>
+      <w:r>
+        <w:rPr>
+          <w:position w:val="0"/>
+          <w:sz w:val="24"/>
+          <w:sz w:val="24"/>
           <w:vertAlign w:val="baseline"/>
           <w:lang w:val="ru-RU"/>
         </w:rPr>
@@ -481,42 +969,6 @@
       </w:r>
       <w:r>
         <w:rPr>
-          <w:position w:val="0"/>
-          <w:sz w:val="24"/>
-          <w:vertAlign w:val="baseline"/>
-          <w:lang w:val="ru-RU"/>
-        </w:rPr>
-        <w:t>некорректно.</w:t>
-      </w:r>
-      <w:r>
-        <w:rPr>
-          <w:position w:val="0"/>
-          <w:sz w:val="24"/>
-          <w:vertAlign w:val="baseline"/>
-          <w:lang w:val="ru-RU"/>
-        </w:rPr>
-        <w:t xml:space="preserve">  Например </w:t>
-      </w:r>
-      <w:r>
-        <w:rPr>
-          <w:position w:val="0"/>
-          <w:sz w:val="24"/>
-          <w:vertAlign w:val="baseline"/>
-          <w:lang w:val="ru-RU"/>
-        </w:rPr>
-        <w:t>результатом</w:t>
-      </w:r>
-      <w:r>
-        <w:rPr>
-          <w:position w:val="0"/>
-          <w:sz w:val="24"/>
-          <w:vertAlign w:val="baseline"/>
-          <w:lang w:val="ru-RU"/>
-        </w:rPr>
-        <w:t xml:space="preserve"> сравнение</w:t>
-      </w:r>
-      <w:r>
-        <w:rPr>
           <w:vertAlign w:val="superscript"/>
           <w:lang w:val="ru-RU"/>
         </w:rPr>
@@ -526,53 +978,6 @@
         <w:rPr>
           <w:position w:val="0"/>
           <w:sz w:val="24"/>
-          <w:vertAlign w:val="baseline"/>
-          <w:lang w:val="ru-RU"/>
-        </w:rPr>
-        <w:t xml:space="preserve">10 </w:t>
-      </w:r>
-      <w:r>
-        <w:rPr>
-          <w:vertAlign w:val="superscript"/>
-          <w:lang w:val="ru-RU"/>
-        </w:rPr>
-        <w:t>18</w:t>
-      </w:r>
-      <w:r>
-        <w:rPr>
-          <w:position w:val="0"/>
-          <w:sz w:val="24"/>
-          <w:vertAlign w:val="baseline"/>
-          <w:lang w:val="ru-RU"/>
-        </w:rPr>
-        <w:t xml:space="preserve">+ 10  и 10 </w:t>
-      </w:r>
-      <w:r>
-        <w:rPr>
-          <w:vertAlign w:val="superscript"/>
-          <w:lang w:val="ru-RU"/>
-        </w:rPr>
-        <w:t xml:space="preserve">18  </w:t>
-      </w:r>
-      <w:r>
-        <w:rPr>
-          <w:position w:val="0"/>
-          <w:sz w:val="24"/>
-          <w:vertAlign w:val="baseline"/>
-          <w:lang w:val="ru-RU"/>
-        </w:rPr>
-        <w:t xml:space="preserve">будет </w:t>
-      </w:r>
-      <w:r>
-        <w:rPr>
-          <w:vertAlign w:val="superscript"/>
-          <w:lang w:val="ru-RU"/>
-        </w:rPr>
-        <w:t xml:space="preserve"> </w:t>
-      </w:r>
-      <w:r>
-        <w:rPr>
-          <w:position w:val="0"/>
           <w:sz w:val="24"/>
           <w:vertAlign w:val="baseline"/>
           <w:lang w:val="ru-RU"/>
@@ -585,6 +990,7 @@
           <w:bCs/>
           <w:position w:val="0"/>
           <w:sz w:val="24"/>
+          <w:sz w:val="24"/>
           <w:vertAlign w:val="baseline"/>
           <w:lang w:val="en-US"/>
         </w:rPr>
@@ -593,6 +999,7 @@
       <w:r>
         <w:rPr>
           <w:position w:val="0"/>
+          <w:sz w:val="24"/>
           <w:sz w:val="24"/>
           <w:vertAlign w:val="baseline"/>
           <w:lang w:val="en-US"/>
@@ -613,23 +1020,36 @@
         <w:rPr>
           <w:position w:val="0"/>
           <w:sz w:val="24"/>
-          <w:vertAlign w:val="baseline"/>
-          <w:lang w:val="ru-RU"/>
-        </w:rPr>
-        <w:t>п</w:t>
-      </w:r>
-      <w:r>
-        <w:rPr>
-          <w:position w:val="0"/>
-          <w:sz w:val="24"/>
-          <w:vertAlign w:val="baseline"/>
-          <w:lang w:val="ru-RU"/>
-        </w:rPr>
-        <w:t xml:space="preserve">роверка отсутствия превышения максимально допустимого значения для </w:t>
-      </w:r>
-      <w:r>
-        <w:rPr>
-          <w:position w:val="0"/>
+          <w:sz w:val="24"/>
+          <w:vertAlign w:val="baseline"/>
+          <w:lang w:val="ru-RU"/>
+        </w:rPr>
+        <w:t xml:space="preserve">В случае </w:t>
+      </w:r>
+      <w:r>
+        <w:rPr>
+          <w:position w:val="0"/>
+          <w:sz w:val="24"/>
+          <w:sz w:val="24"/>
+          <w:vertAlign w:val="baseline"/>
+          <w:lang w:val="ru-RU"/>
+        </w:rPr>
+        <w:t xml:space="preserve">превышение </w:t>
+      </w:r>
+      <w:r>
+        <w:rPr>
+          <w:position w:val="0"/>
+          <w:sz w:val="24"/>
+          <w:sz w:val="24"/>
+          <w:vertAlign w:val="baseline"/>
+          <w:lang w:val="ru-RU"/>
+        </w:rPr>
+        <w:t xml:space="preserve">максимально допустимого значения для </w:t>
+      </w:r>
+      <w:r>
+        <w:rPr>
+          <w:position w:val="0"/>
+          <w:sz w:val="24"/>
           <w:sz w:val="24"/>
           <w:vertAlign w:val="baseline"/>
           <w:lang w:val="en-US"/>
@@ -640,28 +1060,101 @@
         <w:rPr>
           <w:position w:val="0"/>
           <w:sz w:val="24"/>
-          <w:vertAlign w:val="baseline"/>
-          <w:lang w:val="ru-RU"/>
-        </w:rPr>
-        <w:t xml:space="preserve"> при выполнения операций </w:t>
-      </w:r>
-      <w:r>
-        <w:rPr>
-          <w:position w:val="0"/>
-          <w:sz w:val="24"/>
-          <w:vertAlign w:val="baseline"/>
-          <w:lang w:val="ru-RU"/>
-        </w:rPr>
-        <w:t>внутри метода</w:t>
-      </w:r>
-      <w:r>
-        <w:rPr>
-          <w:position w:val="0"/>
+          <w:sz w:val="24"/>
+          <w:vertAlign w:val="baseline"/>
+          <w:lang w:val="ru-RU"/>
+        </w:rPr>
+        <w:t xml:space="preserve"> при выполнения математических операций внутри метода. </w:t>
+      </w:r>
+      <w:r>
+        <w:rPr>
+          <w:position w:val="0"/>
+          <w:sz w:val="24"/>
+          <w:sz w:val="24"/>
+          <w:vertAlign w:val="baseline"/>
+          <w:lang w:val="ru-RU"/>
+        </w:rPr>
+        <w:t xml:space="preserve">Проверить, что исключение выбрасывается </w:t>
+      </w:r>
+      <w:r>
+        <w:rPr>
+          <w:position w:val="0"/>
+          <w:sz w:val="24"/>
+          <w:sz w:val="24"/>
+          <w:vertAlign w:val="baseline"/>
+          <w:lang w:val="ru-RU"/>
+        </w:rPr>
+        <w:t xml:space="preserve"> </w:t>
+      </w:r>
+      <w:r>
+        <w:rPr>
+          <w:position w:val="0"/>
+          <w:sz w:val="24"/>
+          <w:sz w:val="24"/>
+          <w:vertAlign w:val="baseline"/>
+          <w:lang w:val="ru-RU"/>
+        </w:rPr>
+        <w:t xml:space="preserve">при </w:t>
+      </w:r>
+      <w:r>
+        <w:rPr>
+          <w:position w:val="0"/>
+          <w:sz w:val="24"/>
+          <w:sz w:val="24"/>
+          <w:vertAlign w:val="baseline"/>
+          <w:lang w:val="ru-RU"/>
+        </w:rPr>
+        <w:t>нарушении</w:t>
+      </w:r>
+      <w:r>
+        <w:rPr>
+          <w:position w:val="0"/>
+          <w:sz w:val="24"/>
+          <w:sz w:val="24"/>
+          <w:vertAlign w:val="baseline"/>
+          <w:lang w:val="ru-RU"/>
+        </w:rPr>
+        <w:t xml:space="preserve"> любого </w:t>
+      </w:r>
+      <w:r>
+        <w:rPr>
+          <w:position w:val="0"/>
+          <w:sz w:val="24"/>
+          <w:sz w:val="24"/>
+          <w:vertAlign w:val="baseline"/>
+          <w:lang w:val="ru-RU"/>
+        </w:rPr>
+        <w:t xml:space="preserve">из </w:t>
+      </w:r>
+      <w:r>
+        <w:rPr>
+          <w:position w:val="0"/>
+          <w:sz w:val="24"/>
+          <w:sz w:val="24"/>
+          <w:vertAlign w:val="baseline"/>
+          <w:lang w:val="ru-RU"/>
+        </w:rPr>
+        <w:t xml:space="preserve"> неравенств)</w:t>
+      </w:r>
+      <w:r>
+        <w:rPr>
+          <w:position w:val="0"/>
+          <w:sz w:val="24"/>
           <w:sz w:val="24"/>
           <w:vertAlign w:val="baseline"/>
           <w:lang w:val="ru-RU"/>
         </w:rPr>
         <w:t>:</w:t>
+      </w:r>
+      <w:r>
+        <w:rPr>
+          <w:position w:val="0"/>
+          <w:sz w:val="24"/>
+          <w:sz w:val="24"/>
+          <w:vertAlign w:val="baseline"/>
+          <w:lang w:val="ru-RU"/>
+        </w:rPr>
+        <w:t xml:space="preserve"> </w:t>
       </w:r>
     </w:p>
     <w:p>
@@ -672,22 +1165,32 @@
           <w:numId w:val="0"/>
         </w:numPr>
         <w:ind w:left="1080" w:hanging="0"/>
-        <w:rPr>
-          <w:lang w:val="en-US"/>
-        </w:rPr>
-      </w:pPr>
-      <w:r>
-        <w:rPr>
-          <w:position w:val="0"/>
-          <w:sz w:val="24"/>
-          <w:vertAlign w:val="baseline"/>
-          <w:lang w:val="en-US"/>
-        </w:rPr>
-        <w:t>a+b &lt;=</w:t>
-      </w:r>
-      <w:r>
-        <w:rPr>
-          <w:position w:val="0"/>
+        <w:rPr/>
+      </w:pPr>
+      <w:r>
+        <w:rPr>
+          <w:position w:val="0"/>
+          <w:sz w:val="24"/>
+          <w:sz w:val="24"/>
+          <w:vertAlign w:val="baseline"/>
+          <w:lang w:val="en-US"/>
+        </w:rPr>
+        <w:t xml:space="preserve">a+b </w:t>
+      </w:r>
+      <w:r>
+        <w:rPr>
+          <w:position w:val="0"/>
+          <w:sz w:val="24"/>
+          <w:sz w:val="24"/>
+          <w:vertAlign w:val="baseline"/>
+          <w:lang w:val="ru-RU"/>
+        </w:rPr>
+        <w:t>&lt;=</w:t>
+      </w:r>
+      <w:r>
+        <w:rPr>
+          <w:position w:val="0"/>
+          <w:sz w:val="24"/>
           <w:sz w:val="24"/>
           <w:vertAlign w:val="baseline"/>
           <w:lang w:val="en-US"/>
@@ -711,37 +1214,11 @@
         <w:rPr>
           <w:position w:val="0"/>
           <w:sz w:val="24"/>
-          <w:vertAlign w:val="baseline"/>
-          <w:lang w:val="en-US"/>
-        </w:rPr>
-        <w:t>b</w:t>
-      </w:r>
-      <w:r>
-        <w:rPr>
-          <w:position w:val="0"/>
-          <w:sz w:val="24"/>
-          <w:vertAlign w:val="baseline"/>
-          <w:lang w:val="en-US"/>
-        </w:rPr>
-        <w:t>+</w:t>
-      </w:r>
-      <w:r>
-        <w:rPr>
-          <w:position w:val="0"/>
-          <w:sz w:val="24"/>
-          <w:vertAlign w:val="baseline"/>
-          <w:lang w:val="en-US"/>
-        </w:rPr>
-        <w:t>c</w:t>
-      </w:r>
-      <w:r>
-        <w:rPr>
-          <w:position w:val="0"/>
-          <w:sz w:val="24"/>
-          <w:vertAlign w:val="baseline"/>
-          <w:lang w:val="en-US"/>
-        </w:rPr>
-        <w:t xml:space="preserve"> &lt;=Double.MaxValue();</w:t>
+          <w:sz w:val="24"/>
+          <w:vertAlign w:val="baseline"/>
+          <w:lang w:val="en-US"/>
+        </w:rPr>
+        <w:t>b+c &lt;=Double.MaxValue();</w:t>
       </w:r>
     </w:p>
     <w:p>
@@ -753,26 +1230,22 @@
         </w:numPr>
         <w:ind w:left="1080" w:hanging="0"/>
         <w:rPr>
-          <w:lang w:val="en-US"/>
-        </w:rPr>
-      </w:pPr>
-      <w:r>
-        <w:rPr>
-          <w:position w:val="0"/>
-          <w:sz w:val="24"/>
-          <w:vertAlign w:val="baseline"/>
-          <w:lang w:val="ru-RU"/>
-        </w:rPr>
-        <w:t>a</w:t>
-      </w:r>
-      <w:r>
-        <w:rPr>
-          <w:position w:val="0"/>
-          <w:sz w:val="24"/>
-          <w:vertAlign w:val="baseline"/>
-          <w:lang w:val="ru-RU"/>
-        </w:rPr>
-        <w:t>+c &lt;=Double.MaxValue().</w:t>
+          <w:position w:val="0"/>
+          <w:sz w:val="24"/>
+          <w:sz w:val="24"/>
+          <w:vertAlign w:val="baseline"/>
+          <w:lang w:val="ru-RU"/>
+        </w:rPr>
+      </w:pPr>
+      <w:r>
+        <w:rPr>
+          <w:position w:val="0"/>
+          <w:sz w:val="24"/>
+          <w:sz w:val="24"/>
+          <w:vertAlign w:val="baseline"/>
+          <w:lang w:val="ru-RU"/>
+        </w:rPr>
+        <w:t>a+c &lt;=Double.MaxValue().</w:t>
       </w:r>
     </w:p>
     <w:p>
@@ -782,15 +1255,17 @@
           <w:ilvl w:val="0"/>
           <w:numId w:val="0"/>
         </w:numPr>
-        <w:ind w:left="720" w:hanging="0"/>
-        <w:rPr>
-          <w:lang w:val="ru-RU"/>
-        </w:rPr>
-      </w:pPr>
-      <w:r>
-        <w:rPr>
-          <w:lang w:val="ru-RU"/>
-        </w:rPr>
+        <w:ind w:left="1080" w:hanging="0"/>
+        <w:rPr>
+          <w:position w:val="0"/>
+          <w:sz w:val="24"/>
+          <w:sz w:val="24"/>
+          <w:vertAlign w:val="baseline"/>
+          <w:lang w:val="ru-RU"/>
+        </w:rPr>
+      </w:pPr>
+      <w:r>
+        <w:rPr/>
       </w:r>
     </w:p>
     <w:p>
@@ -806,13 +1281,31 @@
         <w:rPr>
           <w:lang w:val="ru-RU"/>
         </w:rPr>
-        <w:t xml:space="preserve">Проверка корректности определения типа треугольника </w:t>
-      </w:r>
-      <w:r>
-        <w:rPr>
-          <w:lang w:val="ru-RU"/>
-        </w:rPr>
-        <w:t xml:space="preserve">(метод </w:t>
+        <w:t>Провер</w:t>
+      </w:r>
+      <w:r>
+        <w:rPr>
+          <w:lang w:val="ru-RU"/>
+        </w:rPr>
+        <w:t>ить</w:t>
+      </w:r>
+      <w:r>
+        <w:rPr>
+          <w:lang w:val="ru-RU"/>
+        </w:rPr>
+        <w:t xml:space="preserve"> корректност</w:t>
+      </w:r>
+      <w:r>
+        <w:rPr>
+          <w:lang w:val="ru-RU"/>
+        </w:rPr>
+        <w:t>ь</w:t>
+      </w:r>
+      <w:r>
+        <w:rPr>
+          <w:lang w:val="ru-RU"/>
+        </w:rPr>
+        <w:t xml:space="preserve"> определения типа треугольника (метод </w:t>
       </w:r>
       <w:r>
         <w:rPr>
@@ -824,13 +1317,7 @@
         <w:rPr>
           <w:lang w:val="ru-RU"/>
         </w:rPr>
-        <w:t>)</w:t>
-      </w:r>
-      <w:r>
-        <w:rPr>
-          <w:lang w:val="ru-RU"/>
-        </w:rPr>
-        <w:t>:</w:t>
+        <w:t>):</w:t>
       </w:r>
     </w:p>
     <w:p>
@@ -846,37 +1333,73 @@
         <w:rPr>
           <w:lang w:val="ru-RU"/>
         </w:rPr>
-        <w:t>п</w:t>
-      </w:r>
-      <w:r>
-        <w:rPr>
-          <w:lang w:val="ru-RU"/>
-        </w:rPr>
-        <w:t xml:space="preserve">роверить, что </w:t>
-      </w:r>
-      <w:r>
-        <w:rPr>
-          <w:lang w:val="ru-RU"/>
-        </w:rPr>
-        <w:t xml:space="preserve">если </w:t>
-      </w:r>
-      <w:r>
-        <w:rPr>
-          <w:lang w:val="ru-RU"/>
-        </w:rPr>
-        <w:t xml:space="preserve"> объект не является треугольником, метод </w:t>
-      </w:r>
-      <w:r>
-        <w:rPr>
-          <w:lang w:val="en-US"/>
-        </w:rPr>
-        <w:t xml:space="preserve">detectTriangle() </w:t>
-      </w:r>
-      <w:r>
-        <w:rPr>
-          <w:lang w:val="ru-RU"/>
-        </w:rPr>
-        <w:t>выбрасывает исключение;</w:t>
+        <w:t>П</w:t>
+      </w:r>
+      <w:r>
+        <w:rPr>
+          <w:lang w:val="ru-RU"/>
+        </w:rPr>
+        <w:t xml:space="preserve">роверить, что если </w:t>
+      </w:r>
+      <w:r>
+        <w:rPr>
+          <w:lang w:val="ru-RU"/>
+        </w:rPr>
+        <w:t xml:space="preserve">метод </w:t>
+      </w:r>
+      <w:r>
+        <w:rPr>
+          <w:lang w:val="en-US"/>
+        </w:rPr>
+        <w:t>detectTriangle()</w:t>
+      </w:r>
+      <w:r>
+        <w:rPr>
+          <w:lang w:val="ru-RU"/>
+        </w:rPr>
+        <w:t xml:space="preserve"> вызывается у </w:t>
+      </w:r>
+      <w:r>
+        <w:rPr>
+          <w:lang w:val="ru-RU"/>
+        </w:rPr>
+        <w:t>объект</w:t>
+      </w:r>
+      <w:r>
+        <w:rPr>
+          <w:lang w:val="ru-RU"/>
+        </w:rPr>
+        <w:t xml:space="preserve">а,  </w:t>
+      </w:r>
+      <w:r>
+        <w:rPr>
+          <w:lang w:val="ru-RU"/>
+        </w:rPr>
+        <w:t xml:space="preserve">который не является  </w:t>
+      </w:r>
+      <w:r>
+        <w:rPr>
+          <w:lang w:val="ru-RU"/>
+        </w:rPr>
+        <w:t xml:space="preserve">треугольником, </w:t>
+      </w:r>
+      <w:r>
+        <w:rPr>
+          <w:lang w:val="ru-RU"/>
+        </w:rPr>
+        <w:t xml:space="preserve">он </w:t>
+      </w:r>
+      <w:r>
+        <w:rPr>
+          <w:lang w:val="en-US"/>
+        </w:rPr>
+        <w:t xml:space="preserve"> </w:t>
+      </w:r>
+      <w:r>
+        <w:rPr>
+          <w:lang w:val="ru-RU"/>
+        </w:rPr>
+        <w:t>выбрасывает исключение.</w:t>
       </w:r>
     </w:p>
     <w:p>
@@ -890,42 +1413,109 @@
       </w:pPr>
       <w:r>
         <w:rPr>
-          <w:lang w:val="ru-RU"/>
-        </w:rPr>
-        <w:t>провер</w:t>
-      </w:r>
-      <w:r>
-        <w:rPr>
-          <w:lang w:val="ru-RU"/>
-        </w:rPr>
-        <w:t>ить</w:t>
-      </w:r>
-      <w:r>
-        <w:rPr>
+          <w:position w:val="0"/>
+          <w:sz w:val="24"/>
+          <w:sz w:val="24"/>
+          <w:vertAlign w:val="baseline"/>
+          <w:lang w:val="ru-RU"/>
+        </w:rPr>
+        <w:t>Проверить,  что если о</w:t>
+      </w:r>
+      <w:r>
+        <w:rPr>
+          <w:position w:val="0"/>
+          <w:sz w:val="24"/>
+          <w:sz w:val="24"/>
+          <w:vertAlign w:val="baseline"/>
+          <w:lang w:val="ru-RU"/>
+        </w:rPr>
+        <w:t xml:space="preserve">тношение  наибольшей стороны треугольника к  наименьшей </w:t>
+      </w:r>
+      <w:r>
+        <w:rPr>
+          <w:position w:val="0"/>
+          <w:sz w:val="24"/>
+          <w:sz w:val="24"/>
+          <w:vertAlign w:val="baseline"/>
           <w:lang w:val="ru-RU"/>
         </w:rPr>
         <w:t xml:space="preserve"> </w:t>
       </w:r>
       <w:r>
         <w:rPr>
-          <w:lang w:val="ru-RU"/>
-        </w:rPr>
-        <w:t>корректности</w:t>
-      </w:r>
-      <w:r>
-        <w:rPr>
-          <w:lang w:val="ru-RU"/>
-        </w:rPr>
-        <w:t xml:space="preserve"> определения равностороннего треугольника</w:t>
-      </w:r>
-      <w:r>
-        <w:rPr>
-          <w:position w:val="0"/>
-          <w:sz w:val="24"/>
-          <w:vertAlign w:val="baseline"/>
-          <w:lang w:val="ru-RU"/>
-        </w:rPr>
-        <w:t>*</w:t>
+          <w:position w:val="0"/>
+          <w:sz w:val="24"/>
+          <w:sz w:val="24"/>
+          <w:vertAlign w:val="baseline"/>
+          <w:lang w:val="ru-RU"/>
+        </w:rPr>
+        <w:t>превышает</w:t>
+      </w:r>
+      <w:r>
+        <w:rPr>
+          <w:position w:val="0"/>
+          <w:sz w:val="24"/>
+          <w:sz w:val="24"/>
+          <w:vertAlign w:val="baseline"/>
+          <w:lang w:val="ru-RU"/>
+        </w:rPr>
+        <w:t xml:space="preserve"> 10 </w:t>
+      </w:r>
+      <w:r>
+        <w:rPr>
+          <w:sz w:val="24"/>
+          <w:vertAlign w:val="superscript"/>
+          <w:lang w:val="ru-RU"/>
+        </w:rPr>
+        <w:t xml:space="preserve">16 </w:t>
+      </w:r>
+      <w:r>
+        <w:rPr>
+          <w:position w:val="0"/>
+          <w:sz w:val="24"/>
+          <w:sz w:val="24"/>
+          <w:vertAlign w:val="baseline"/>
+          <w:lang w:val="ru-RU"/>
+        </w:rPr>
+        <w:t xml:space="preserve">метод </w:t>
+      </w:r>
+      <w:r>
+        <w:rPr>
+          <w:position w:val="0"/>
+          <w:sz w:val="24"/>
+          <w:sz w:val="24"/>
+          <w:vertAlign w:val="baseline"/>
+          <w:lang w:val="en-US"/>
+        </w:rPr>
+        <w:t>detectTriangle()</w:t>
+      </w:r>
+      <w:r>
+        <w:rPr>
+          <w:sz w:val="24"/>
+          <w:vertAlign w:val="superscript"/>
+          <w:lang w:val="ru-RU"/>
+        </w:rPr>
+        <w:t xml:space="preserve">   </w:t>
+      </w:r>
+      <w:r>
+        <w:rPr>
+          <w:position w:val="0"/>
+          <w:sz w:val="24"/>
+          <w:sz w:val="24"/>
+          <w:vertAlign w:val="baseline"/>
+          <w:lang w:val="ru-RU"/>
+        </w:rPr>
+        <w:t>бросает исключение</w:t>
+      </w:r>
+      <w:r>
+        <w:rPr>
+          <w:position w:val="0"/>
+          <w:sz w:val="24"/>
+          <w:sz w:val="24"/>
+          <w:vertAlign w:val="baseline"/>
+          <w:lang w:val="ru-RU"/>
+        </w:rPr>
+        <w:t>;</w:t>
       </w:r>
     </w:p>
     <w:p>
@@ -941,13 +1531,35 @@
         <w:rPr>
           <w:lang w:val="ru-RU"/>
         </w:rPr>
-        <w:t xml:space="preserve">проверить корректности </w:t>
-      </w:r>
-      <w:r>
-        <w:rPr>
-          <w:lang w:val="ru-RU"/>
-        </w:rPr>
-        <w:t xml:space="preserve"> определения прямоугольника треугольника*</w:t>
+        <w:t>П</w:t>
+      </w:r>
+      <w:r>
+        <w:rPr>
+          <w:lang w:val="ru-RU"/>
+        </w:rPr>
+        <w:t>роверить корректност</w:t>
+      </w:r>
+      <w:r>
+        <w:rPr>
+          <w:lang w:val="ru-RU"/>
+        </w:rPr>
+        <w:t>ь</w:t>
+      </w:r>
+      <w:r>
+        <w:rPr>
+          <w:lang w:val="ru-RU"/>
+        </w:rPr>
+        <w:t xml:space="preserve"> определения равностороннего треугольника</w:t>
+      </w:r>
+      <w:r>
+        <w:rPr>
+          <w:position w:val="0"/>
+          <w:sz w:val="24"/>
+          <w:sz w:val="24"/>
+          <w:vertAlign w:val="baseline"/>
+          <w:lang w:val="ru-RU"/>
+        </w:rPr>
+        <w:t>*.</w:t>
       </w:r>
     </w:p>
     <w:p>
@@ -963,13 +1575,25 @@
         <w:rPr>
           <w:lang w:val="ru-RU"/>
         </w:rPr>
-        <w:t xml:space="preserve">проверить корректности </w:t>
-      </w:r>
-      <w:r>
-        <w:rPr>
-          <w:lang w:val="ru-RU"/>
-        </w:rPr>
-        <w:t xml:space="preserve"> определения равнобедренного треугольника*</w:t>
+        <w:t>П</w:t>
+      </w:r>
+      <w:r>
+        <w:rPr>
+          <w:lang w:val="ru-RU"/>
+        </w:rPr>
+        <w:t>роверить корректност</w:t>
+      </w:r>
+      <w:r>
+        <w:rPr>
+          <w:lang w:val="ru-RU"/>
+        </w:rPr>
+        <w:t>ь</w:t>
+      </w:r>
+      <w:r>
+        <w:rPr>
+          <w:lang w:val="ru-RU"/>
+        </w:rPr>
+        <w:t xml:space="preserve">  определения прямоугольника треугольника*.</w:t>
       </w:r>
     </w:p>
     <w:p>
@@ -985,31 +1609,25 @@
         <w:rPr>
           <w:lang w:val="ru-RU"/>
         </w:rPr>
-        <w:t>провер</w:t>
-      </w:r>
-      <w:r>
-        <w:rPr>
-          <w:lang w:val="ru-RU"/>
-        </w:rPr>
-        <w:t>ить</w:t>
-      </w:r>
-      <w:r>
-        <w:rPr>
-          <w:lang w:val="ru-RU"/>
-        </w:rPr>
-        <w:t xml:space="preserve"> </w:t>
-      </w:r>
-      <w:r>
-        <w:rPr>
-          <w:lang w:val="ru-RU"/>
-        </w:rPr>
-        <w:t>корректности</w:t>
-      </w:r>
-      <w:r>
-        <w:rPr>
-          <w:lang w:val="ru-RU"/>
-        </w:rPr>
-        <w:t xml:space="preserve">  определения прямоугольного равнобедренного треугольника*</w:t>
+        <w:t>П</w:t>
+      </w:r>
+      <w:r>
+        <w:rPr>
+          <w:lang w:val="ru-RU"/>
+        </w:rPr>
+        <w:t>роверить корректност</w:t>
+      </w:r>
+      <w:r>
+        <w:rPr>
+          <w:lang w:val="ru-RU"/>
+        </w:rPr>
+        <w:t>ь</w:t>
+      </w:r>
+      <w:r>
+        <w:rPr>
+          <w:lang w:val="ru-RU"/>
+        </w:rPr>
+        <w:t xml:space="preserve">  определения равнобедренного треугольника*.</w:t>
       </w:r>
     </w:p>
     <w:p>
@@ -1025,26 +1643,25 @@
         <w:rPr>
           <w:lang w:val="ru-RU"/>
         </w:rPr>
-        <w:t>проверить корректности</w:t>
-      </w:r>
-      <w:r>
-        <w:rPr>
-          <w:lang w:val="ru-RU"/>
-        </w:rPr>
-        <w:t xml:space="preserve"> определения </w:t>
-      </w:r>
-      <w:r>
-        <w:rPr>
-          <w:lang w:val="ru-RU"/>
-        </w:rPr>
-        <w:t>обычного</w:t>
-      </w:r>
-      <w:r>
-        <w:rPr>
-          <w:lang w:val="ru-RU"/>
-        </w:rPr>
-        <w:t xml:space="preserve"> треугольника (не являющимся ни одним из перечисленных)*.</w:t>
-        <w:tab/>
+        <w:t>П</w:t>
+      </w:r>
+      <w:r>
+        <w:rPr>
+          <w:lang w:val="ru-RU"/>
+        </w:rPr>
+        <w:t>роверить корректност</w:t>
+      </w:r>
+      <w:r>
+        <w:rPr>
+          <w:lang w:val="ru-RU"/>
+        </w:rPr>
+        <w:t>ь</w:t>
+      </w:r>
+      <w:r>
+        <w:rPr>
+          <w:lang w:val="ru-RU"/>
+        </w:rPr>
+        <w:t xml:space="preserve">  определения прямоугольного равнобедренного треугольника*.</w:t>
       </w:r>
     </w:p>
     <w:p>
@@ -1060,25 +1677,84 @@
         <w:rPr>
           <w:lang w:val="ru-RU"/>
         </w:rPr>
-        <w:t>проверить</w:t>
-      </w:r>
-      <w:r>
-        <w:rPr>
-          <w:lang w:val="ru-RU"/>
-        </w:rPr>
-        <w:t xml:space="preserve"> отсутстви</w:t>
-      </w:r>
-      <w:r>
-        <w:rPr>
-          <w:lang w:val="ru-RU"/>
-        </w:rPr>
-        <w:t>е</w:t>
-      </w:r>
-      <w:r>
-        <w:rPr>
-          <w:lang w:val="ru-RU"/>
-        </w:rPr>
-        <w:t xml:space="preserve"> превышения максимально допустимого значения для </w:t>
+        <w:t>П</w:t>
+      </w:r>
+      <w:r>
+        <w:rPr>
+          <w:lang w:val="ru-RU"/>
+        </w:rPr>
+        <w:t>роверить корректност</w:t>
+      </w:r>
+      <w:r>
+        <w:rPr>
+          <w:lang w:val="ru-RU"/>
+        </w:rPr>
+        <w:t>ь</w:t>
+      </w:r>
+      <w:r>
+        <w:rPr>
+          <w:lang w:val="ru-RU"/>
+        </w:rPr>
+        <w:t xml:space="preserve"> определения обычного треугольника (не являющимся ни одним из перечисленных</w:t>
+      </w:r>
+      <w:r>
+        <w:rPr>
+          <w:lang w:val="ru-RU"/>
+        </w:rPr>
+        <w:t xml:space="preserve"> в п. </w:t>
+      </w:r>
+      <w:r>
+        <w:rPr>
+          <w:lang w:val="ru-RU"/>
+        </w:rPr>
+        <w:t>с</w:t>
+      </w:r>
+      <w:r>
+        <w:rPr>
+          <w:lang w:val="en-US"/>
+        </w:rPr>
+        <w:t>) –</w:t>
+      </w:r>
+      <w:r>
+        <w:rPr>
+          <w:lang w:val="en-US"/>
+        </w:rPr>
+        <w:t xml:space="preserve"> e</w:t>
+      </w:r>
+      <w:r>
+        <w:rPr>
+          <w:lang w:val="en-US"/>
+        </w:rPr>
+        <w:t xml:space="preserve">) </w:t>
+      </w:r>
+      <w:r>
+        <w:rPr>
+          <w:lang w:val="ru-RU"/>
+        </w:rPr>
+        <w:t>)*.</w:t>
+        <w:tab/>
+      </w:r>
+    </w:p>
+    <w:p>
+      <w:pPr>
+        <w:pStyle w:val="Normal"/>
+        <w:numPr>
+          <w:ilvl w:val="0"/>
+          <w:numId w:val="3"/>
+        </w:numPr>
+        <w:rPr/>
+      </w:pPr>
+      <w:r>
+        <w:rPr>
+          <w:lang w:val="ru-RU"/>
+        </w:rPr>
+        <w:t>П</w:t>
+      </w:r>
+      <w:r>
+        <w:rPr>
+          <w:lang w:val="ru-RU"/>
+        </w:rPr>
+        <w:t xml:space="preserve">роверить отсутствие превышения максимально допустимого значения для </w:t>
       </w:r>
       <w:r>
         <w:rPr>
@@ -1090,87 +1766,26 @@
         <w:rPr>
           <w:lang w:val="ru-RU"/>
         </w:rPr>
-        <w:t xml:space="preserve"> при выполнения </w:t>
-      </w:r>
-      <w:r>
-        <w:rPr>
-          <w:lang w:val="ru-RU"/>
-        </w:rPr>
-        <w:t xml:space="preserve">математических </w:t>
-      </w:r>
-      <w:r>
-        <w:rPr>
-          <w:lang w:val="ru-RU"/>
-        </w:rPr>
-        <w:t xml:space="preserve">операций </w:t>
-      </w:r>
-      <w:r>
-        <w:rPr>
-          <w:lang w:val="ru-RU"/>
-        </w:rPr>
-        <w:t>внутри метода</w:t>
-      </w:r>
-      <w:r>
-        <w:rPr>
-          <w:lang w:val="ru-RU"/>
-        </w:rPr>
-        <w:t xml:space="preserve">. </w:t>
-      </w:r>
-      <w:r>
-        <w:rPr>
-          <w:lang w:val="ru-RU"/>
-        </w:rPr>
-        <w:t>Убедиться,</w:t>
-      </w:r>
-      <w:r>
-        <w:rPr>
-          <w:b w:val="false"/>
-          <w:bCs w:val="false"/>
-          <w:position w:val="0"/>
-          <w:sz w:val="24"/>
-          <w:vertAlign w:val="baseline"/>
-          <w:lang w:val="ru-RU"/>
-        </w:rPr>
-        <w:t xml:space="preserve"> что в</w:t>
-      </w:r>
-      <w:r>
-        <w:rPr>
-          <w:b w:val="false"/>
-          <w:bCs w:val="false"/>
-          <w:position w:val="0"/>
-          <w:sz w:val="24"/>
-          <w:vertAlign w:val="baseline"/>
-          <w:lang w:val="ru-RU"/>
-        </w:rPr>
-        <w:t xml:space="preserve"> случае </w:t>
-      </w:r>
-      <w:r>
-        <w:rPr>
-          <w:b w:val="false"/>
-          <w:bCs w:val="false"/>
-          <w:position w:val="0"/>
-          <w:sz w:val="24"/>
-          <w:vertAlign w:val="baseline"/>
-          <w:lang w:val="ru-RU"/>
-        </w:rPr>
-        <w:t xml:space="preserve">невыполнения любого из этих </w:t>
-      </w:r>
-      <w:r>
-        <w:rPr>
-          <w:b w:val="false"/>
-          <w:bCs w:val="false"/>
-          <w:position w:val="0"/>
-          <w:sz w:val="24"/>
-          <w:vertAlign w:val="baseline"/>
-          <w:lang w:val="ru-RU"/>
-        </w:rPr>
-        <w:t xml:space="preserve"> неравенств,  метод </w:t>
-      </w:r>
-      <w:r>
-        <w:rPr>
-          <w:b w:val="false"/>
-          <w:bCs w:val="false"/>
-          <w:position w:val="0"/>
+        <w:t xml:space="preserve"> при выполнения математических операций внутри метода. Убедиться,</w:t>
+      </w:r>
+      <w:r>
+        <w:rPr>
+          <w:b w:val="false"/>
+          <w:bCs w:val="false"/>
+          <w:position w:val="0"/>
+          <w:sz w:val="24"/>
+          <w:sz w:val="24"/>
+          <w:vertAlign w:val="baseline"/>
+          <w:lang w:val="ru-RU"/>
+        </w:rPr>
+        <w:t xml:space="preserve"> что в случае невыполнения любого из этих  неравенств,  метод </w:t>
+      </w:r>
+      <w:r>
+        <w:rPr>
+          <w:b w:val="false"/>
+          <w:bCs w:val="false"/>
+          <w:position w:val="0"/>
+          <w:sz w:val="24"/>
           <w:sz w:val="24"/>
           <w:vertAlign w:val="baseline"/>
           <w:lang w:val="en-US"/>
@@ -1183,21 +1798,11 @@
           <w:bCs w:val="false"/>
           <w:position w:val="0"/>
           <w:sz w:val="24"/>
-          <w:vertAlign w:val="baseline"/>
-          <w:lang w:val="ru-RU"/>
-        </w:rPr>
-        <w:t>выбрасывает</w:t>
-      </w:r>
-      <w:r>
-        <w:rPr>
-          <w:b w:val="false"/>
-          <w:bCs w:val="false"/>
-          <w:position w:val="0"/>
-          <w:sz w:val="24"/>
-          <w:vertAlign w:val="baseline"/>
-          <w:lang w:val="ru-RU"/>
-        </w:rPr>
-        <w:t xml:space="preserve"> исключение.</w:t>
+          <w:sz w:val="24"/>
+          <w:vertAlign w:val="baseline"/>
+          <w:lang w:val="ru-RU"/>
+        </w:rPr>
+        <w:t>выбрасывает исключение:</w:t>
       </w:r>
     </w:p>
     <w:p>
@@ -1242,6 +1847,7 @@
         <w:rPr>
           <w:position w:val="0"/>
           <w:sz w:val="24"/>
+          <w:sz w:val="24"/>
           <w:vertAlign w:val="baseline"/>
           <w:lang w:val="en-US"/>
         </w:rPr>
@@ -1264,6 +1870,7 @@
         <w:rPr>
           <w:position w:val="0"/>
           <w:sz w:val="24"/>
+          <w:sz w:val="24"/>
           <w:vertAlign w:val="baseline"/>
           <w:lang w:val="en-US"/>
         </w:rPr>
@@ -1279,6 +1886,7 @@
       <w:r>
         <w:rPr>
           <w:position w:val="0"/>
+          <w:sz w:val="24"/>
           <w:sz w:val="24"/>
           <w:vertAlign w:val="baseline"/>
           <w:lang w:val="en-US"/>
@@ -1302,6 +1910,7 @@
         <w:rPr>
           <w:position w:val="0"/>
           <w:sz w:val="24"/>
+          <w:sz w:val="24"/>
           <w:vertAlign w:val="baseline"/>
           <w:lang w:val="ru-RU"/>
         </w:rPr>
@@ -1313,6 +1922,7 @@
           <w:bCs/>
           <w:position w:val="0"/>
           <w:sz w:val="24"/>
+          <w:sz w:val="24"/>
           <w:vertAlign w:val="baseline"/>
           <w:lang w:val="ru-RU"/>
         </w:rPr>
@@ -1321,6 +1931,7 @@
       <w:r>
         <w:rPr>
           <w:position w:val="0"/>
+          <w:sz w:val="24"/>
           <w:sz w:val="24"/>
           <w:vertAlign w:val="baseline"/>
           <w:lang w:val="ru-RU"/>
@@ -1333,6 +1944,7 @@
           <w:bCs/>
           <w:position w:val="0"/>
           <w:sz w:val="24"/>
+          <w:sz w:val="24"/>
           <w:vertAlign w:val="baseline"/>
           <w:lang w:val="en-US"/>
         </w:rPr>
@@ -1342,6 +1954,7 @@
         <w:rPr>
           <w:position w:val="0"/>
           <w:sz w:val="24"/>
+          <w:sz w:val="24"/>
           <w:vertAlign w:val="baseline"/>
           <w:lang w:val="en-US"/>
         </w:rPr>
@@ -1350,6 +1963,7 @@
       <w:r>
         <w:rPr>
           <w:position w:val="0"/>
+          <w:sz w:val="24"/>
           <w:sz w:val="24"/>
           <w:vertAlign w:val="baseline"/>
           <w:lang w:val="ru-RU"/>
@@ -1362,6 +1976,7 @@
           <w:bCs/>
           <w:position w:val="0"/>
           <w:sz w:val="24"/>
+          <w:sz w:val="24"/>
           <w:vertAlign w:val="baseline"/>
           <w:lang w:val="en-US"/>
         </w:rPr>
@@ -1373,43 +1988,23 @@
           <w:bCs w:val="false"/>
           <w:position w:val="0"/>
           <w:sz w:val="24"/>
-          <w:vertAlign w:val="baseline"/>
-          <w:lang w:val="en-US"/>
-        </w:rPr>
-        <w:t xml:space="preserve"> </w:t>
-      </w:r>
-      <w:r>
-        <w:rPr>
-          <w:b w:val="false"/>
-          <w:bCs w:val="false"/>
-          <w:position w:val="0"/>
-          <w:sz w:val="24"/>
-          <w:vertAlign w:val="baseline"/>
-          <w:lang w:val="en-US"/>
-        </w:rPr>
-        <w:t>д</w:t>
-      </w:r>
-      <w:r>
-        <w:rPr>
-          <w:b w:val="false"/>
-          <w:bCs w:val="false"/>
-          <w:position w:val="0"/>
-          <w:sz w:val="24"/>
-          <w:vertAlign w:val="baseline"/>
-          <w:lang w:val="ru-RU"/>
-        </w:rPr>
-        <w:t>ругие</w:t>
-      </w:r>
-      <w:r>
-        <w:rPr>
-          <w:b w:val="false"/>
-          <w:bCs w:val="false"/>
-          <w:position w:val="0"/>
-          <w:sz w:val="24"/>
-          <w:vertAlign w:val="baseline"/>
-          <w:lang w:val="ru-RU"/>
-        </w:rPr>
-        <w:t xml:space="preserve"> стороны треугольника.</w:t>
+          <w:sz w:val="24"/>
+          <w:vertAlign w:val="baseline"/>
+          <w:lang w:val="en-US"/>
+        </w:rPr>
+        <w:t xml:space="preserve"> д</w:t>
+      </w:r>
+      <w:r>
+        <w:rPr>
+          <w:b w:val="false"/>
+          <w:bCs w:val="false"/>
+          <w:position w:val="0"/>
+          <w:sz w:val="24"/>
+          <w:sz w:val="24"/>
+          <w:vertAlign w:val="baseline"/>
+          <w:lang w:val="ru-RU"/>
+        </w:rPr>
+        <w:t>ругие стороны треугольника.</w:t>
       </w:r>
     </w:p>
     <w:p>
@@ -1420,9 +2015,7 @@
           <w:numId w:val="0"/>
         </w:numPr>
         <w:ind w:left="1080" w:hanging="0"/>
-        <w:rPr>
-          <w:lang w:val="ru-RU"/>
-        </w:rPr>
+        <w:rPr/>
       </w:pPr>
       <w:r>
         <w:rPr>
@@ -1437,7 +2030,7 @@
           <w:vertAlign w:val="baseline"/>
           <w:lang w:val="ru-RU"/>
         </w:rPr>
-        <w:t xml:space="preserve">*Примечание: проверки правильности определения всех типов треугольника необходимо произвести с различными </w:t>
+        <w:t xml:space="preserve">*Примечание: проверки правильности определения всех типов треугольника необходимо произвести с различными наборами величин сторон (стороны меньше единицы, стороны больше единицы, граничные значения по условию </w:t>
       </w:r>
       <w:r>
         <w:rPr>
@@ -1452,7 +2045,7 @@
           <w:vertAlign w:val="baseline"/>
           <w:lang w:val="ru-RU"/>
         </w:rPr>
-        <w:t>наборами величин сторон</w:t>
+        <w:t>не переполнения</w:t>
       </w:r>
       <w:r>
         <w:rPr>
@@ -1467,7 +2060,7 @@
           <w:vertAlign w:val="baseline"/>
           <w:lang w:val="ru-RU"/>
         </w:rPr>
-        <w:t xml:space="preserve">. (стороны меньше единицы, </w:t>
+        <w:t xml:space="preserve"> </w:t>
       </w:r>
       <w:r>
         <w:rPr>
@@ -1480,9 +2073,9 @@
           <w:sz w:val="24"/>
           <w:szCs w:val="24"/>
           <w:vertAlign w:val="baseline"/>
-          <w:lang w:val="ru-RU"/>
-        </w:rPr>
-        <w:t xml:space="preserve">стороны </w:t>
+          <w:lang w:val="en-US"/>
+        </w:rPr>
+        <w:t>double</w:t>
       </w:r>
       <w:r>
         <w:rPr>
@@ -1497,7 +2090,7 @@
           <w:vertAlign w:val="baseline"/>
           <w:lang w:val="ru-RU"/>
         </w:rPr>
-        <w:t xml:space="preserve">больше единицы, граничные значения по условию непереполнения </w:t>
+        <w:t xml:space="preserve">). </w:t>
       </w:r>
       <w:r>
         <w:rPr>
@@ -1510,9 +2103,9 @@
           <w:sz w:val="24"/>
           <w:szCs w:val="24"/>
           <w:vertAlign w:val="baseline"/>
-          <w:lang w:val="en-US"/>
-        </w:rPr>
-        <w:t>double</w:t>
+          <w:lang w:val="ru-RU"/>
+        </w:rPr>
+        <w:t>Для каждого</w:t>
       </w:r>
       <w:r>
         <w:rPr>
@@ -1527,7 +2120,232 @@
           <w:vertAlign w:val="baseline"/>
           <w:lang w:val="ru-RU"/>
         </w:rPr>
-        <w:t>).</w:t>
+        <w:t xml:space="preserve"> набор</w:t>
+      </w:r>
+      <w:r>
+        <w:rPr>
+          <w:b w:val="false"/>
+          <w:bCs w:val="false"/>
+          <w:i/>
+          <w:iCs/>
+          <w:position w:val="0"/>
+          <w:sz w:val="24"/>
+          <w:sz w:val="24"/>
+          <w:szCs w:val="24"/>
+          <w:vertAlign w:val="baseline"/>
+          <w:lang w:val="ru-RU"/>
+        </w:rPr>
+        <w:t xml:space="preserve">а </w:t>
+      </w:r>
+      <w:r>
+        <w:rPr>
+          <w:b w:val="false"/>
+          <w:bCs w:val="false"/>
+          <w:i/>
+          <w:iCs/>
+          <w:position w:val="0"/>
+          <w:sz w:val="24"/>
+          <w:sz w:val="24"/>
+          <w:szCs w:val="24"/>
+          <w:vertAlign w:val="baseline"/>
+          <w:lang w:val="ru-RU"/>
+        </w:rPr>
+        <w:t xml:space="preserve"> </w:t>
+      </w:r>
+      <w:r>
+        <w:rPr>
+          <w:b w:val="false"/>
+          <w:bCs w:val="false"/>
+          <w:i/>
+          <w:iCs/>
+          <w:position w:val="0"/>
+          <w:sz w:val="24"/>
+          <w:sz w:val="24"/>
+          <w:szCs w:val="24"/>
+          <w:vertAlign w:val="baseline"/>
+          <w:lang w:val="ru-RU"/>
+        </w:rPr>
+        <w:t>величин</w:t>
+      </w:r>
+      <w:r>
+        <w:rPr>
+          <w:b w:val="false"/>
+          <w:bCs w:val="false"/>
+          <w:i/>
+          <w:iCs/>
+          <w:position w:val="0"/>
+          <w:sz w:val="24"/>
+          <w:sz w:val="24"/>
+          <w:szCs w:val="24"/>
+          <w:vertAlign w:val="baseline"/>
+          <w:lang w:val="ru-RU"/>
+        </w:rPr>
+        <w:t xml:space="preserve"> </w:t>
+      </w:r>
+      <w:r>
+        <w:rPr>
+          <w:b w:val="false"/>
+          <w:bCs w:val="false"/>
+          <w:i/>
+          <w:iCs/>
+          <w:position w:val="0"/>
+          <w:sz w:val="24"/>
+          <w:sz w:val="24"/>
+          <w:szCs w:val="24"/>
+          <w:vertAlign w:val="baseline"/>
+          <w:lang w:val="ru-RU"/>
+        </w:rPr>
+        <w:t>нужно выполнить три тест-кейса</w:t>
+      </w:r>
+      <w:r>
+        <w:rPr>
+          <w:b w:val="false"/>
+          <w:bCs w:val="false"/>
+          <w:i/>
+          <w:iCs/>
+          <w:position w:val="0"/>
+          <w:sz w:val="24"/>
+          <w:sz w:val="24"/>
+          <w:szCs w:val="24"/>
+          <w:vertAlign w:val="baseline"/>
+          <w:lang w:val="ru-RU"/>
+        </w:rPr>
+        <w:t>.</w:t>
+      </w:r>
+      <w:r>
+        <w:rPr>
+          <w:b/>
+          <w:bCs/>
+          <w:i/>
+          <w:iCs/>
+          <w:position w:val="0"/>
+          <w:sz w:val="24"/>
+          <w:sz w:val="24"/>
+          <w:szCs w:val="24"/>
+          <w:vertAlign w:val="baseline"/>
+          <w:lang w:val="en-US"/>
+        </w:rPr>
+        <w:t xml:space="preserve"> </w:t>
+      </w:r>
+      <w:r>
+        <w:rPr>
+          <w:b w:val="false"/>
+          <w:bCs w:val="false"/>
+          <w:i/>
+          <w:iCs/>
+          <w:position w:val="0"/>
+          <w:sz w:val="24"/>
+          <w:sz w:val="24"/>
+          <w:szCs w:val="24"/>
+          <w:vertAlign w:val="baseline"/>
+          <w:lang w:val="ru-RU"/>
+        </w:rPr>
+        <w:t xml:space="preserve">Например </w:t>
+      </w:r>
+      <w:r>
+        <w:rPr>
+          <w:b w:val="false"/>
+          <w:bCs w:val="false"/>
+          <w:i/>
+          <w:iCs/>
+          <w:position w:val="0"/>
+          <w:sz w:val="24"/>
+          <w:sz w:val="24"/>
+          <w:szCs w:val="24"/>
+          <w:vertAlign w:val="baseline"/>
+          <w:lang w:val="ru-RU"/>
+        </w:rPr>
+        <w:t xml:space="preserve">для  </w:t>
+      </w:r>
+      <w:r>
+        <w:rPr>
+          <w:b w:val="false"/>
+          <w:bCs w:val="false"/>
+          <w:i/>
+          <w:iCs/>
+          <w:position w:val="0"/>
+          <w:sz w:val="24"/>
+          <w:sz w:val="24"/>
+          <w:szCs w:val="24"/>
+          <w:vertAlign w:val="baseline"/>
+          <w:lang w:val="ru-RU"/>
+        </w:rPr>
+        <w:t>набор</w:t>
+      </w:r>
+      <w:r>
+        <w:rPr>
+          <w:b w:val="false"/>
+          <w:bCs w:val="false"/>
+          <w:i/>
+          <w:iCs/>
+          <w:position w:val="0"/>
+          <w:sz w:val="24"/>
+          <w:sz w:val="24"/>
+          <w:szCs w:val="24"/>
+          <w:vertAlign w:val="baseline"/>
+          <w:lang w:val="ru-RU"/>
+        </w:rPr>
+        <w:t>а</w:t>
+      </w:r>
+      <w:r>
+        <w:rPr>
+          <w:b w:val="false"/>
+          <w:bCs w:val="false"/>
+          <w:i/>
+          <w:iCs/>
+          <w:position w:val="0"/>
+          <w:sz w:val="24"/>
+          <w:sz w:val="24"/>
+          <w:szCs w:val="24"/>
+          <w:vertAlign w:val="baseline"/>
+          <w:lang w:val="ru-RU"/>
+        </w:rPr>
+        <w:t xml:space="preserve"> </w:t>
+      </w:r>
+      <w:r>
+        <w:rPr>
+          <w:b w:val="false"/>
+          <w:bCs w:val="false"/>
+          <w:i/>
+          <w:iCs/>
+          <w:position w:val="0"/>
+          <w:sz w:val="24"/>
+          <w:sz w:val="24"/>
+          <w:szCs w:val="24"/>
+          <w:vertAlign w:val="baseline"/>
+          <w:lang w:val="en-US"/>
+        </w:rPr>
+        <w:t xml:space="preserve">3, 4, 5 </w:t>
+      </w:r>
+      <w:r>
+        <w:rPr>
+          <w:b w:val="false"/>
+          <w:bCs w:val="false"/>
+          <w:i/>
+          <w:iCs/>
+          <w:position w:val="0"/>
+          <w:sz w:val="24"/>
+          <w:sz w:val="24"/>
+          <w:szCs w:val="24"/>
+          <w:vertAlign w:val="baseline"/>
+          <w:lang w:val="ru-RU"/>
+        </w:rPr>
+        <w:t xml:space="preserve"> </w:t>
+      </w:r>
+      <w:r>
+        <w:rPr>
+          <w:b w:val="false"/>
+          <w:bCs w:val="false"/>
+          <w:i/>
+          <w:iCs/>
+          <w:position w:val="0"/>
+          <w:sz w:val="24"/>
+          <w:sz w:val="24"/>
+          <w:szCs w:val="24"/>
+          <w:vertAlign w:val="baseline"/>
+          <w:lang w:val="ru-RU"/>
+        </w:rPr>
+        <w:t>тест-кейсы будут следующими:</w:t>
       </w:r>
     </w:p>
     <w:p>
@@ -1538,6 +2356,77 @@
           <w:numId w:val="0"/>
         </w:numPr>
         <w:ind w:left="1080" w:hanging="0"/>
+        <w:rPr/>
+      </w:pPr>
+      <w:r>
+        <w:rPr>
+          <w:b w:val="false"/>
+          <w:bCs w:val="false"/>
+          <w:i/>
+          <w:iCs/>
+          <w:position w:val="0"/>
+          <w:sz w:val="24"/>
+          <w:sz w:val="24"/>
+          <w:szCs w:val="24"/>
+          <w:vertAlign w:val="baseline"/>
+          <w:lang w:val="ru-RU"/>
+        </w:rPr>
+        <w:t xml:space="preserve"> </w:t>
+      </w:r>
+      <w:r>
+        <w:rPr>
+          <w:b w:val="false"/>
+          <w:bCs w:val="false"/>
+          <w:i/>
+          <w:iCs/>
+          <w:position w:val="0"/>
+          <w:sz w:val="24"/>
+          <w:sz w:val="24"/>
+          <w:szCs w:val="24"/>
+          <w:vertAlign w:val="baseline"/>
+          <w:lang w:val="en-US"/>
+        </w:rPr>
+        <w:t>a=3, b=4, c=5 ;  a=4</w:t>
+      </w:r>
+      <w:r>
+        <w:rPr>
+          <w:b w:val="false"/>
+          <w:bCs w:val="false"/>
+          <w:i/>
+          <w:iCs/>
+          <w:position w:val="0"/>
+          <w:sz w:val="24"/>
+          <w:sz w:val="24"/>
+          <w:szCs w:val="24"/>
+          <w:vertAlign w:val="baseline"/>
+          <w:lang w:val="ru-RU"/>
+        </w:rPr>
+        <w:t xml:space="preserve">, </w:t>
+      </w:r>
+      <w:r>
+        <w:rPr>
+          <w:b w:val="false"/>
+          <w:bCs w:val="false"/>
+          <w:i/>
+          <w:iCs/>
+          <w:position w:val="0"/>
+          <w:sz w:val="24"/>
+          <w:sz w:val="24"/>
+          <w:szCs w:val="24"/>
+          <w:vertAlign w:val="baseline"/>
+          <w:lang w:val="en-US"/>
+        </w:rPr>
+        <w:t>b=5, c=3;  a=5 b=3, c=4</w:t>
+      </w:r>
+    </w:p>
+    <w:p>
+      <w:pPr>
+        <w:pStyle w:val="Normal"/>
+        <w:numPr>
+          <w:ilvl w:val="0"/>
+          <w:numId w:val="0"/>
+        </w:numPr>
+        <w:ind w:left="1080" w:hanging="0"/>
         <w:rPr>
           <w:lang w:val="ru-RU"/>
         </w:rPr>
@@ -1556,9 +2445,9 @@
           <w:ilvl w:val="0"/>
           <w:numId w:val="0"/>
         </w:numPr>
-        <w:overflowPunct w:val="false"/>
+        <w:overflowPunct w:val="true"/>
         <w:bidi w:val="0"/>
-        <w:ind w:left="1080" w:right="0" w:hanging="0"/>
+        <w:ind w:right="0" w:hanging="0"/>
         <w:jc w:val="left"/>
         <w:rPr/>
       </w:pPr>
@@ -1566,37 +2455,19 @@
         <w:rPr>
           <w:lang w:val="ru-RU"/>
         </w:rPr>
-        <w:t xml:space="preserve">    </w:t>
-      </w:r>
-      <w:r>
-        <w:rPr>
-          <w:lang w:val="ru-RU"/>
-        </w:rPr>
-        <w:t xml:space="preserve">4.    </w:t>
-      </w:r>
-      <w:r>
-        <w:rPr>
-          <w:lang w:val="ru-RU"/>
-        </w:rPr>
-        <w:t xml:space="preserve">Проверка корректности определения площади треугольника  </w:t>
-      </w:r>
-      <w:r>
-        <w:rPr>
-          <w:lang w:val="ru-RU"/>
-        </w:rPr>
-        <w:t>(метод g</w:t>
-      </w:r>
-      <w:r>
-        <w:rPr>
-          <w:lang w:val="en-US"/>
-        </w:rPr>
-        <w:t>etSquare()</w:t>
-      </w:r>
-      <w:r>
-        <w:rPr>
-          <w:lang w:val="en-US"/>
-        </w:rPr>
-        <w:t>)</w:t>
+        <w:t xml:space="preserve">      </w:t>
+      </w:r>
+      <w:r>
+        <w:rPr>
+          <w:lang w:val="ru-RU"/>
+        </w:rPr>
+        <w:t>4.    Проверка корректности определения площади треугольника  (метод g</w:t>
+      </w:r>
+      <w:r>
+        <w:rPr>
+          <w:lang w:val="en-US"/>
+        </w:rPr>
+        <w:t>etSquare())</w:t>
       </w:r>
       <w:r>
         <w:rPr>
@@ -1610,7 +2481,7 @@
         <w:pStyle w:val="Normal"/>
         <w:numPr>
           <w:ilvl w:val="0"/>
-          <w:numId w:val="6"/>
+          <w:numId w:val="5"/>
         </w:numPr>
         <w:rPr/>
       </w:pPr>
@@ -1618,37 +2489,67 @@
         <w:rPr>
           <w:lang w:val="ru-RU"/>
         </w:rPr>
-        <w:t>п</w:t>
-      </w:r>
-      <w:r>
-        <w:rPr>
-          <w:lang w:val="ru-RU"/>
-        </w:rPr>
-        <w:t xml:space="preserve">роверить, что </w:t>
-      </w:r>
-      <w:r>
-        <w:rPr>
-          <w:lang w:val="ru-RU"/>
-        </w:rPr>
-        <w:t xml:space="preserve">если </w:t>
-      </w:r>
-      <w:r>
-        <w:rPr>
-          <w:lang w:val="ru-RU"/>
-        </w:rPr>
-        <w:t xml:space="preserve"> объект не является треугольником, метод </w:t>
-      </w:r>
-      <w:r>
-        <w:rPr>
-          <w:lang w:val="ru-RU"/>
-        </w:rPr>
-        <w:t>g</w:t>
-      </w:r>
-      <w:r>
-        <w:rPr>
-          <w:lang w:val="en-US"/>
-        </w:rPr>
-        <w:t xml:space="preserve">etSquare() </w:t>
+        <w:t>П</w:t>
+      </w:r>
+      <w:r>
+        <w:rPr>
+          <w:lang w:val="ru-RU"/>
+        </w:rPr>
+        <w:t xml:space="preserve">роверить, что если </w:t>
+      </w:r>
+      <w:r>
+        <w:rPr>
+          <w:lang w:val="ru-RU"/>
+        </w:rPr>
+        <w:t>метод g</w:t>
+      </w:r>
+      <w:r>
+        <w:rPr>
+          <w:lang w:val="en-US"/>
+        </w:rPr>
+        <w:t>etSquare()</w:t>
+      </w:r>
+      <w:r>
+        <w:rPr>
+          <w:lang w:val="ru-RU"/>
+        </w:rPr>
+        <w:t xml:space="preserve"> вызывается у </w:t>
+      </w:r>
+      <w:r>
+        <w:rPr>
+          <w:lang w:val="ru-RU"/>
+        </w:rPr>
+        <w:t xml:space="preserve"> объект</w:t>
+      </w:r>
+      <w:r>
+        <w:rPr>
+          <w:lang w:val="ru-RU"/>
+        </w:rPr>
+        <w:t xml:space="preserve">а, </w:t>
+      </w:r>
+      <w:r>
+        <w:rPr>
+          <w:lang w:val="ru-RU"/>
+        </w:rPr>
+        <w:t xml:space="preserve">который не является </w:t>
+      </w:r>
+      <w:r>
+        <w:rPr>
+          <w:lang w:val="ru-RU"/>
+        </w:rPr>
+        <w:t xml:space="preserve">треугольником, </w:t>
+      </w:r>
+      <w:r>
+        <w:rPr>
+          <w:lang w:val="ru-RU"/>
+        </w:rPr>
+        <w:t xml:space="preserve">он </w:t>
+      </w:r>
+      <w:r>
+        <w:rPr>
+          <w:lang w:val="en-US"/>
+        </w:rPr>
+        <w:t xml:space="preserve"> </w:t>
       </w:r>
       <w:r>
         <w:rPr>
@@ -1662,229 +2563,135 @@
         <w:pStyle w:val="Normal"/>
         <w:numPr>
           <w:ilvl w:val="0"/>
-          <w:numId w:val="6"/>
+          <w:numId w:val="5"/>
         </w:numPr>
         <w:rPr/>
       </w:pPr>
       <w:r>
         <w:rPr>
-          <w:b w:val="false"/>
-          <w:bCs w:val="false"/>
-          <w:position w:val="0"/>
-          <w:sz w:val="24"/>
-          <w:vertAlign w:val="baseline"/>
-          <w:lang w:val="ru-RU"/>
-        </w:rPr>
-        <w:t>п</w:t>
-      </w:r>
-      <w:r>
-        <w:rPr>
-          <w:b w:val="false"/>
-          <w:bCs w:val="false"/>
-          <w:position w:val="0"/>
-          <w:sz w:val="24"/>
-          <w:vertAlign w:val="baseline"/>
-          <w:lang w:val="ru-RU"/>
-        </w:rPr>
-        <w:t>роверить</w:t>
-      </w:r>
-      <w:r>
-        <w:rPr>
-          <w:b w:val="false"/>
-          <w:bCs w:val="false"/>
-          <w:position w:val="0"/>
-          <w:sz w:val="24"/>
-          <w:vertAlign w:val="baseline"/>
-          <w:lang w:val="ru-RU"/>
-        </w:rPr>
-        <w:t xml:space="preserve"> отсутстви</w:t>
-      </w:r>
-      <w:r>
-        <w:rPr>
-          <w:b w:val="false"/>
-          <w:bCs w:val="false"/>
-          <w:position w:val="0"/>
-          <w:sz w:val="24"/>
-          <w:vertAlign w:val="baseline"/>
-          <w:lang w:val="ru-RU"/>
-        </w:rPr>
-        <w:t>е</w:t>
-      </w:r>
-      <w:r>
-        <w:rPr>
-          <w:b w:val="false"/>
-          <w:bCs w:val="false"/>
-          <w:position w:val="0"/>
-          <w:sz w:val="24"/>
-          <w:vertAlign w:val="baseline"/>
-          <w:lang w:val="ru-RU"/>
-        </w:rPr>
-        <w:t xml:space="preserve"> превышения максимально допустимого значения для </w:t>
-      </w:r>
-      <w:r>
-        <w:rPr>
-          <w:b w:val="false"/>
-          <w:bCs w:val="false"/>
-          <w:position w:val="0"/>
-          <w:sz w:val="24"/>
-          <w:vertAlign w:val="baseline"/>
-          <w:lang w:val="en-US"/>
-        </w:rPr>
-        <w:t>double</w:t>
-      </w:r>
-      <w:r>
-        <w:rPr>
-          <w:b w:val="false"/>
-          <w:bCs w:val="false"/>
-          <w:position w:val="0"/>
-          <w:sz w:val="24"/>
-          <w:vertAlign w:val="baseline"/>
-          <w:lang w:val="ru-RU"/>
-        </w:rPr>
-        <w:t xml:space="preserve"> при выполнения </w:t>
-      </w:r>
-      <w:r>
-        <w:rPr>
-          <w:b w:val="false"/>
-          <w:bCs w:val="false"/>
-          <w:position w:val="0"/>
-          <w:sz w:val="24"/>
-          <w:vertAlign w:val="baseline"/>
-          <w:lang w:val="ru-RU"/>
-        </w:rPr>
-        <w:t xml:space="preserve">математических </w:t>
-      </w:r>
-      <w:r>
-        <w:rPr>
-          <w:b w:val="false"/>
-          <w:bCs w:val="false"/>
-          <w:position w:val="0"/>
-          <w:sz w:val="24"/>
-          <w:vertAlign w:val="baseline"/>
-          <w:lang w:val="ru-RU"/>
-        </w:rPr>
-        <w:t xml:space="preserve">операций </w:t>
-      </w:r>
-      <w:r>
-        <w:rPr>
-          <w:b w:val="false"/>
-          <w:bCs w:val="false"/>
-          <w:position w:val="0"/>
-          <w:sz w:val="24"/>
-          <w:vertAlign w:val="baseline"/>
-          <w:lang w:val="ru-RU"/>
-        </w:rPr>
-        <w:t>внутри метода</w:t>
-      </w:r>
-      <w:r>
-        <w:rPr>
-          <w:b w:val="false"/>
-          <w:bCs w:val="false"/>
-          <w:position w:val="0"/>
-          <w:sz w:val="24"/>
-          <w:vertAlign w:val="baseline"/>
-          <w:lang w:val="ru-RU"/>
-        </w:rPr>
-        <w:t xml:space="preserve">. </w:t>
-      </w:r>
-      <w:r>
-        <w:rPr>
-          <w:b w:val="false"/>
-          <w:bCs w:val="false"/>
-          <w:position w:val="0"/>
-          <w:sz w:val="24"/>
-          <w:vertAlign w:val="baseline"/>
-          <w:lang w:val="ru-RU"/>
-        </w:rPr>
-        <w:t>Убедиться, что в</w:t>
-      </w:r>
-      <w:r>
-        <w:rPr>
-          <w:b w:val="false"/>
-          <w:bCs w:val="false"/>
-          <w:position w:val="0"/>
-          <w:sz w:val="24"/>
-          <w:vertAlign w:val="baseline"/>
-          <w:lang w:val="ru-RU"/>
-        </w:rPr>
-        <w:t xml:space="preserve"> случае </w:t>
-      </w:r>
-      <w:r>
-        <w:rPr>
-          <w:b w:val="false"/>
-          <w:bCs w:val="false"/>
-          <w:position w:val="0"/>
-          <w:sz w:val="24"/>
-          <w:vertAlign w:val="baseline"/>
-          <w:lang w:val="ru-RU"/>
-        </w:rPr>
-        <w:t xml:space="preserve">невыполнения любого из этих </w:t>
-      </w:r>
-      <w:r>
-        <w:rPr>
-          <w:b w:val="false"/>
-          <w:bCs w:val="false"/>
-          <w:position w:val="0"/>
-          <w:sz w:val="24"/>
-          <w:vertAlign w:val="baseline"/>
-          <w:lang w:val="ru-RU"/>
-        </w:rPr>
-        <w:t xml:space="preserve"> неравенств,  метод </w:t>
-      </w:r>
-      <w:r>
-        <w:rPr>
-          <w:b w:val="false"/>
-          <w:bCs w:val="false"/>
-          <w:position w:val="0"/>
-          <w:sz w:val="24"/>
-          <w:vertAlign w:val="baseline"/>
-          <w:lang w:val="en-US"/>
-        </w:rPr>
-        <w:t>getSquare</w:t>
-      </w:r>
-      <w:r>
-        <w:rPr>
-          <w:b w:val="false"/>
-          <w:bCs w:val="false"/>
-          <w:position w:val="0"/>
-          <w:sz w:val="24"/>
-          <w:vertAlign w:val="baseline"/>
-          <w:lang w:val="en-US"/>
-        </w:rPr>
-        <w:t xml:space="preserve">() </w:t>
-      </w:r>
-      <w:r>
-        <w:rPr>
-          <w:b w:val="false"/>
-          <w:bCs w:val="false"/>
-          <w:position w:val="0"/>
-          <w:sz w:val="24"/>
-          <w:vertAlign w:val="baseline"/>
-          <w:lang w:val="ru-RU"/>
-        </w:rPr>
-        <w:t>выбрасывает</w:t>
-      </w:r>
-      <w:r>
-        <w:rPr>
-          <w:b w:val="false"/>
-          <w:bCs w:val="false"/>
-          <w:position w:val="0"/>
-          <w:sz w:val="24"/>
-          <w:vertAlign w:val="baseline"/>
-          <w:lang w:val="ru-RU"/>
-        </w:rPr>
-        <w:t xml:space="preserve"> исключение</w:t>
-      </w:r>
-      <w:r>
-        <w:rPr>
-          <w:b w:val="false"/>
-          <w:bCs w:val="false"/>
-          <w:position w:val="0"/>
-          <w:sz w:val="24"/>
-          <w:vertAlign w:val="baseline"/>
-          <w:lang w:val="ru-RU"/>
-        </w:rPr>
-        <w:t>:</w:t>
+          <w:position w:val="0"/>
+          <w:sz w:val="24"/>
+          <w:sz w:val="24"/>
+          <w:vertAlign w:val="baseline"/>
+          <w:lang w:val="ru-RU"/>
+        </w:rPr>
+        <w:t>Проверить,  что если о</w:t>
+      </w:r>
+      <w:r>
+        <w:rPr>
+          <w:position w:val="0"/>
+          <w:sz w:val="24"/>
+          <w:sz w:val="24"/>
+          <w:vertAlign w:val="baseline"/>
+          <w:lang w:val="ru-RU"/>
+        </w:rPr>
+        <w:t xml:space="preserve">тношение  наибольшей стороны треугольника к наименьшей </w:t>
+      </w:r>
+      <w:r>
+        <w:rPr>
+          <w:position w:val="0"/>
+          <w:sz w:val="24"/>
+          <w:sz w:val="24"/>
+          <w:vertAlign w:val="baseline"/>
+          <w:lang w:val="ru-RU"/>
+        </w:rPr>
+        <w:t xml:space="preserve"> </w:t>
+      </w:r>
+      <w:r>
+        <w:rPr>
+          <w:position w:val="0"/>
+          <w:sz w:val="24"/>
+          <w:sz w:val="24"/>
+          <w:vertAlign w:val="baseline"/>
+          <w:lang w:val="ru-RU"/>
+        </w:rPr>
+        <w:t xml:space="preserve">превышает 10 </w:t>
+      </w:r>
+      <w:r>
+        <w:rPr>
+          <w:sz w:val="24"/>
+          <w:vertAlign w:val="superscript"/>
+          <w:lang w:val="ru-RU"/>
+        </w:rPr>
+        <w:t xml:space="preserve">16 </w:t>
+      </w:r>
+      <w:r>
+        <w:rPr>
+          <w:position w:val="0"/>
+          <w:sz w:val="24"/>
+          <w:sz w:val="24"/>
+          <w:vertAlign w:val="baseline"/>
+          <w:lang w:val="ru-RU"/>
+        </w:rPr>
+        <w:t xml:space="preserve">, </w:t>
+      </w:r>
+      <w:r>
+        <w:rPr>
+          <w:position w:val="0"/>
+          <w:sz w:val="24"/>
+          <w:sz w:val="24"/>
+          <w:vertAlign w:val="baseline"/>
+          <w:lang w:val="ru-RU"/>
+        </w:rPr>
+        <w:t xml:space="preserve">метод </w:t>
+      </w:r>
+      <w:r>
+        <w:rPr>
+          <w:position w:val="0"/>
+          <w:sz w:val="24"/>
+          <w:sz w:val="24"/>
+          <w:vertAlign w:val="baseline"/>
+          <w:lang w:val="ru-RU"/>
+        </w:rPr>
+        <w:t>g</w:t>
+      </w:r>
+      <w:r>
+        <w:rPr>
+          <w:position w:val="0"/>
+          <w:sz w:val="24"/>
+          <w:sz w:val="24"/>
+          <w:vertAlign w:val="baseline"/>
+          <w:lang w:val="en-US"/>
+        </w:rPr>
+        <w:t>etSquare</w:t>
+      </w:r>
+      <w:r>
+        <w:rPr>
+          <w:position w:val="0"/>
+          <w:sz w:val="24"/>
+          <w:sz w:val="24"/>
+          <w:vertAlign w:val="baseline"/>
+          <w:lang w:val="ru-RU"/>
+        </w:rPr>
+        <w:t>()</w:t>
+      </w:r>
+      <w:r>
+        <w:rPr>
+          <w:sz w:val="24"/>
+          <w:vertAlign w:val="superscript"/>
+          <w:lang w:val="ru-RU"/>
+        </w:rPr>
+        <w:t xml:space="preserve">   </w:t>
+      </w:r>
+      <w:r>
+        <w:rPr>
+          <w:position w:val="0"/>
+          <w:sz w:val="24"/>
+          <w:sz w:val="24"/>
+          <w:vertAlign w:val="baseline"/>
+          <w:lang w:val="ru-RU"/>
+        </w:rPr>
+        <w:t>бросает исключение</w:t>
+      </w:r>
+      <w:r>
+        <w:rPr>
+          <w:position w:val="0"/>
+          <w:sz w:val="24"/>
+          <w:sz w:val="24"/>
+          <w:vertAlign w:val="baseline"/>
+          <w:lang w:val="ru-RU"/>
+        </w:rPr>
+        <w:t>;</w:t>
       </w:r>
     </w:p>
     <w:p>
@@ -1892,27 +2699,183 @@
         <w:pStyle w:val="Normal"/>
         <w:numPr>
           <w:ilvl w:val="0"/>
-          <w:numId w:val="6"/>
+          <w:numId w:val="5"/>
         </w:numPr>
         <w:rPr/>
       </w:pPr>
       <w:r>
         <w:rPr>
-          <w:lang w:val="ru-RU"/>
-        </w:rPr>
-        <w:t xml:space="preserve">периметр треугольника не превышает </w:t>
-      </w:r>
-      <w:r>
-        <w:rPr>
-          <w:lang w:val="en-US"/>
-        </w:rPr>
-        <w:t>Double.maxValue()</w:t>
-      </w:r>
-      <w:r>
-        <w:rPr>
-          <w:lang w:val="ru-RU"/>
-        </w:rPr>
-        <w:t>:</w:t>
+          <w:position w:val="0"/>
+          <w:sz w:val="24"/>
+          <w:sz w:val="24"/>
+          <w:vertAlign w:val="baseline"/>
+          <w:lang w:val="ru-RU"/>
+        </w:rPr>
+        <w:t>П</w:t>
+      </w:r>
+      <w:r>
+        <w:rPr>
+          <w:position w:val="0"/>
+          <w:sz w:val="24"/>
+          <w:sz w:val="24"/>
+          <w:vertAlign w:val="baseline"/>
+          <w:lang w:val="ru-RU"/>
+        </w:rPr>
+        <w:t xml:space="preserve">роверить правильность определения площади для трех сторон которые образуют треугольник </w:t>
+      </w:r>
+      <w:r>
+        <w:rPr>
+          <w:position w:val="0"/>
+          <w:sz w:val="24"/>
+          <w:sz w:val="24"/>
+          <w:vertAlign w:val="baseline"/>
+          <w:lang w:val="en-US"/>
+        </w:rPr>
+        <w:t>(</w:t>
+      </w:r>
+      <w:r>
+        <w:rPr>
+          <w:position w:val="0"/>
+          <w:sz w:val="24"/>
+          <w:sz w:val="24"/>
+          <w:vertAlign w:val="baseline"/>
+          <w:lang w:val="ru-RU"/>
+        </w:rPr>
+        <w:t xml:space="preserve">метод </w:t>
+      </w:r>
+      <w:r>
+        <w:rPr>
+          <w:position w:val="0"/>
+          <w:sz w:val="24"/>
+          <w:sz w:val="24"/>
+          <w:vertAlign w:val="baseline"/>
+          <w:lang w:val="en-US"/>
+        </w:rPr>
+        <w:t xml:space="preserve">checkTriangle() </w:t>
+      </w:r>
+      <w:r>
+        <w:rPr>
+          <w:position w:val="0"/>
+          <w:sz w:val="24"/>
+          <w:sz w:val="24"/>
+          <w:vertAlign w:val="baseline"/>
+          <w:lang w:val="ru-RU"/>
+        </w:rPr>
+        <w:t xml:space="preserve">возвращает </w:t>
+      </w:r>
+      <w:r>
+        <w:rPr>
+          <w:b/>
+          <w:bCs/>
+          <w:position w:val="0"/>
+          <w:sz w:val="24"/>
+          <w:sz w:val="24"/>
+          <w:vertAlign w:val="baseline"/>
+          <w:lang w:val="en-US"/>
+        </w:rPr>
+        <w:t>true)</w:t>
+      </w:r>
+      <w:r>
+        <w:rPr>
+          <w:position w:val="0"/>
+          <w:sz w:val="24"/>
+          <w:sz w:val="24"/>
+          <w:vertAlign w:val="baseline"/>
+          <w:lang w:val="ru-RU"/>
+        </w:rPr>
+        <w:t xml:space="preserve">. Проверку выполнить для различных наборов данных,  аналогично как указано в примечании к методу </w:t>
+      </w:r>
+      <w:r>
+        <w:rPr>
+          <w:position w:val="0"/>
+          <w:sz w:val="24"/>
+          <w:sz w:val="24"/>
+          <w:vertAlign w:val="baseline"/>
+          <w:lang w:val="en-US"/>
+        </w:rPr>
+        <w:t>detectTriangle().</w:t>
+      </w:r>
+    </w:p>
+    <w:p>
+      <w:pPr>
+        <w:pStyle w:val="Normal"/>
+        <w:numPr>
+          <w:ilvl w:val="0"/>
+          <w:numId w:val="5"/>
+        </w:numPr>
+        <w:rPr/>
+      </w:pPr>
+      <w:r>
+        <w:rPr>
+          <w:b w:val="false"/>
+          <w:bCs w:val="false"/>
+          <w:position w:val="0"/>
+          <w:sz w:val="24"/>
+          <w:sz w:val="24"/>
+          <w:vertAlign w:val="baseline"/>
+          <w:lang w:val="ru-RU"/>
+        </w:rPr>
+        <w:t>П</w:t>
+      </w:r>
+      <w:r>
+        <w:rPr>
+          <w:b w:val="false"/>
+          <w:bCs w:val="false"/>
+          <w:position w:val="0"/>
+          <w:sz w:val="24"/>
+          <w:sz w:val="24"/>
+          <w:vertAlign w:val="baseline"/>
+          <w:lang w:val="ru-RU"/>
+        </w:rPr>
+        <w:t xml:space="preserve">роверить отсутствие превышения максимально допустимого значения для </w:t>
+      </w:r>
+      <w:r>
+        <w:rPr>
+          <w:b w:val="false"/>
+          <w:bCs w:val="false"/>
+          <w:position w:val="0"/>
+          <w:sz w:val="24"/>
+          <w:sz w:val="24"/>
+          <w:vertAlign w:val="baseline"/>
+          <w:lang w:val="en-US"/>
+        </w:rPr>
+        <w:t>double</w:t>
+      </w:r>
+      <w:r>
+        <w:rPr>
+          <w:b w:val="false"/>
+          <w:bCs w:val="false"/>
+          <w:position w:val="0"/>
+          <w:sz w:val="24"/>
+          <w:sz w:val="24"/>
+          <w:vertAlign w:val="baseline"/>
+          <w:lang w:val="ru-RU"/>
+        </w:rPr>
+        <w:t xml:space="preserve"> при выполнения математических операций внутри метода. Убедиться, что в случае невыполнения любого из этих  неравенств,  метод </w:t>
+      </w:r>
+      <w:r>
+        <w:rPr>
+          <w:b w:val="false"/>
+          <w:bCs w:val="false"/>
+          <w:position w:val="0"/>
+          <w:sz w:val="24"/>
+          <w:sz w:val="24"/>
+          <w:vertAlign w:val="baseline"/>
+          <w:lang w:val="en-US"/>
+        </w:rPr>
+        <w:t xml:space="preserve">getSquare() </w:t>
+      </w:r>
+      <w:r>
+        <w:rPr>
+          <w:b w:val="false"/>
+          <w:bCs w:val="false"/>
+          <w:position w:val="0"/>
+          <w:sz w:val="24"/>
+          <w:sz w:val="24"/>
+          <w:vertAlign w:val="baseline"/>
+          <w:lang w:val="ru-RU"/>
+        </w:rPr>
+        <w:t>выбрасывает исключение:</w:t>
       </w:r>
     </w:p>
     <w:p>
@@ -1923,55 +2886,13 @@
           <w:numId w:val="0"/>
         </w:numPr>
         <w:ind w:left="1080" w:hanging="0"/>
-        <w:rPr>
-          <w:lang w:val="ru-RU"/>
-        </w:rPr>
+        <w:rPr/>
       </w:pPr>
       <w:r>
         <w:rPr>
           <w:lang w:val="en-US"/>
         </w:rPr>
         <w:t>a+b+c &lt;=Double.MaxValue();</w:t>
-      </w:r>
-    </w:p>
-    <w:p>
-      <w:pPr>
-        <w:pStyle w:val="Normal"/>
-        <w:numPr>
-          <w:ilvl w:val="0"/>
-          <w:numId w:val="6"/>
-        </w:numPr>
-        <w:rPr/>
-      </w:pPr>
-      <w:r>
-        <w:rPr>
-          <w:lang w:val="ru-RU"/>
-        </w:rPr>
-        <w:t xml:space="preserve">квадрат </w:t>
-      </w:r>
-      <w:r>
-        <w:rPr>
-          <w:lang w:val="ru-RU"/>
-        </w:rPr>
-        <w:t xml:space="preserve"> площад</w:t>
-      </w:r>
-      <w:r>
-        <w:rPr>
-          <w:lang w:val="ru-RU"/>
-        </w:rPr>
-        <w:t xml:space="preserve">и </w:t>
-      </w:r>
-      <w:r>
-        <w:rPr>
-          <w:lang w:val="ru-RU"/>
-        </w:rPr>
-        <w:t xml:space="preserve"> не превышает </w:t>
-      </w:r>
-      <w:r>
-        <w:rPr>
-          <w:lang w:val="en-US"/>
-        </w:rPr>
-        <w:t>Double.maxValue();</w:t>
       </w:r>
     </w:p>
     <w:p>
@@ -1982,24 +2903,22 @@
           <w:numId w:val="0"/>
         </w:numPr>
         <w:ind w:left="1080" w:hanging="0"/>
-        <w:rPr>
-          <w:lang w:val="en-US"/>
-        </w:rPr>
-      </w:pPr>
-      <w:r>
-        <w:rPr>
-          <w:lang w:val="en-US"/>
-        </w:rPr>
-        <w:t>p(p-a)(p-b)(p-c)  &lt;=Double.MaxValue();</w:t>
-      </w:r>
-    </w:p>
-    <w:p>
-      <w:pPr>
-        <w:pStyle w:val="Normal"/>
         <w:rPr/>
       </w:pPr>
       <w:r>
         <w:rPr>
+          <w:lang w:val="en-US"/>
+        </w:rPr>
+        <w:t>p(p-a)(p-b)(p-c)  &lt;=Double.MaxValue().</w:t>
+      </w:r>
+    </w:p>
+    <w:p>
+      <w:pPr>
+        <w:pStyle w:val="Normal"/>
+        <w:rPr/>
+      </w:pPr>
+      <w:r>
+        <w:rPr>
           <w:lang w:val="ru-RU"/>
         </w:rPr>
         <w:t xml:space="preserve">       </w:t>
@@ -2008,78 +2927,56 @@
     <w:p>
       <w:pPr>
         <w:pStyle w:val="Normal"/>
-        <w:tabs>
+        <w:widowControl/>
+        <w:tabs>
+          <w:tab w:val="left" w:pos="335" w:leader="none"/>
           <w:tab w:val="left" w:pos="392" w:leader="none"/>
         </w:tabs>
+        <w:overflowPunct w:val="true"/>
+        <w:bidi w:val="0"/>
+        <w:ind w:left="397" w:right="0" w:hanging="0"/>
+        <w:jc w:val="left"/>
         <w:rPr/>
       </w:pPr>
       <w:r>
         <w:rPr>
           <w:lang w:val="en-US"/>
         </w:rPr>
-        <w:t>5.</w:t>
-      </w:r>
-      <w:r>
-        <w:rPr>
-          <w:lang w:val="en-US"/>
+        <w:t xml:space="preserve">5. </w:t>
+        <w:tab/>
+        <w:t>П</w:t>
+      </w:r>
+      <w:r>
+        <w:rPr>
+          <w:lang w:val="ru-RU"/>
+        </w:rPr>
+        <w:t xml:space="preserve">роверить, что определение  типа треугольника (метод  </w:t>
+      </w:r>
+      <w:r>
+        <w:rPr>
+          <w:lang w:val="en-US"/>
+        </w:rPr>
+        <w:t>detectTriangle()</w:t>
+      </w:r>
+      <w:r>
+        <w:rPr>
+          <w:lang w:val="ru-RU"/>
+        </w:rPr>
+        <w:t>)</w:t>
+      </w:r>
+      <w:r>
+        <w:rPr>
+          <w:lang w:val="en-US"/>
+        </w:rPr>
+        <w:t xml:space="preserve">  </w:t>
+      </w:r>
+      <w:r>
+        <w:rPr>
+          <w:lang w:val="ru-RU"/>
         </w:rPr>
         <w:t xml:space="preserve"> </w:t>
-        <w:tab/>
-      </w:r>
-      <w:r>
-        <w:rPr>
-          <w:lang w:val="en-US"/>
-        </w:rPr>
-        <w:t>П</w:t>
-      </w:r>
-      <w:r>
-        <w:rPr>
-          <w:lang w:val="ru-RU"/>
-        </w:rPr>
-        <w:t xml:space="preserve">роверить, что определение  типа треугольника </w:t>
-      </w:r>
-      <w:r>
-        <w:rPr>
-          <w:lang w:val="ru-RU"/>
-        </w:rPr>
-        <w:t>(</w:t>
-      </w:r>
-      <w:r>
-        <w:rPr>
-          <w:lang w:val="ru-RU"/>
-        </w:rPr>
-        <w:t>метод</w:t>
-      </w:r>
-      <w:r>
-        <w:rPr>
-          <w:lang w:val="ru-RU"/>
-        </w:rPr>
-        <w:t xml:space="preserve">  </w:t>
-      </w:r>
-      <w:r>
-        <w:rPr>
-          <w:lang w:val="en-US"/>
-        </w:rPr>
-        <w:t>detectTriangle()</w:t>
-      </w:r>
-      <w:r>
-        <w:rPr>
-          <w:lang w:val="ru-RU"/>
-        </w:rPr>
-        <w:t>)</w:t>
-      </w:r>
-      <w:r>
-        <w:rPr>
-          <w:lang w:val="en-US"/>
-        </w:rPr>
-        <w:t xml:space="preserve"> </w:t>
-      </w:r>
-      <w:r>
-        <w:rPr>
-          <w:lang w:val="ru-RU"/>
-        </w:rPr>
-        <w:t xml:space="preserve">- </w:t>
-      </w:r>
+      </w:r>
+      <w:bookmarkStart w:id="0" w:name="__DdeLink__1043_393074462"/>
       <w:r>
         <w:rPr>
           <w:lang w:val="ru-RU"/>
@@ -2090,31 +2987,25 @@
         <w:rPr>
           <w:lang w:val="ru-RU"/>
         </w:rPr>
-        <w:t>после</w:t>
-      </w:r>
-      <w:r>
-        <w:rPr>
-          <w:lang w:val="ru-RU"/>
-        </w:rPr>
-        <w:t xml:space="preserve"> подтверждения, что три стороны переданные в конструктор, образуют </w:t>
-      </w:r>
-      <w:r>
-        <w:rPr>
-          <w:lang w:val="ru-RU"/>
-        </w:rPr>
-        <w:t>треугольник</w:t>
-      </w:r>
-      <w:r>
-        <w:rPr>
-          <w:lang w:val="ru-RU"/>
-        </w:rPr>
-        <w:t xml:space="preserve"> </w:t>
-      </w:r>
-      <w:r>
-        <w:rPr>
-          <w:lang w:val="ru-RU"/>
-        </w:rPr>
-        <w:t xml:space="preserve">(метод </w:t>
+        <w:t>для трех сторон</w:t>
+      </w:r>
+      <w:r>
+        <w:rPr>
+          <w:lang w:val="ru-RU"/>
+        </w:rPr>
+        <w:t xml:space="preserve">, </w:t>
+      </w:r>
+      <w:r>
+        <w:rPr>
+          <w:lang w:val="ru-RU"/>
+        </w:rPr>
+        <w:t xml:space="preserve">которые </w:t>
+      </w:r>
+      <w:r>
+        <w:rPr>
+          <w:lang w:val="ru-RU"/>
+        </w:rPr>
+        <w:t xml:space="preserve"> образуют треугольник (метод </w:t>
       </w:r>
       <w:r>
         <w:rPr>
@@ -2136,6 +3027,7 @@
         </w:rPr>
         <w:t>true</w:t>
       </w:r>
+      <w:bookmarkEnd w:id="0"/>
       <w:r>
         <w:rPr>
           <w:lang w:val="en-US"/>
@@ -2146,9 +3038,15 @@
     <w:p>
       <w:pPr>
         <w:pStyle w:val="Normal"/>
-        <w:tabs>
+        <w:widowControl/>
+        <w:tabs>
+          <w:tab w:val="left" w:pos="335" w:leader="none"/>
           <w:tab w:val="left" w:pos="392" w:leader="none"/>
         </w:tabs>
+        <w:overflowPunct w:val="true"/>
+        <w:bidi w:val="0"/>
+        <w:ind w:left="397" w:right="0" w:hanging="0"/>
+        <w:jc w:val="left"/>
         <w:rPr/>
       </w:pPr>
       <w:r>
@@ -2169,49 +3067,13 @@
         <w:rPr>
           <w:lang w:val="ru-RU"/>
         </w:rPr>
-        <w:t xml:space="preserve">роверить, что определение  </w:t>
-      </w:r>
-      <w:r>
-        <w:rPr>
-          <w:lang w:val="ru-RU"/>
-        </w:rPr>
-        <w:t>площади</w:t>
-      </w:r>
-      <w:r>
-        <w:rPr>
-          <w:lang w:val="ru-RU"/>
-        </w:rPr>
-        <w:t xml:space="preserve"> треугольника </w:t>
-      </w:r>
-      <w:r>
-        <w:rPr>
-          <w:lang w:val="ru-RU"/>
-        </w:rPr>
-        <w:t>(</w:t>
-      </w:r>
-      <w:r>
-        <w:rPr>
-          <w:lang w:val="ru-RU"/>
-        </w:rPr>
-        <w:t>метод</w:t>
-      </w:r>
-      <w:r>
-        <w:rPr>
-          <w:lang w:val="ru-RU"/>
-        </w:rPr>
-        <w:t xml:space="preserve">  </w:t>
-      </w:r>
-      <w:r>
-        <w:rPr>
-          <w:lang w:val="en-US"/>
-        </w:rPr>
-        <w:t>getSquare</w:t>
-      </w:r>
-      <w:r>
-        <w:rPr>
-          <w:lang w:val="en-US"/>
-        </w:rPr>
-        <w:t>()</w:t>
+        <w:t xml:space="preserve">роверить, что определение  площади треугольника (метод  </w:t>
+      </w:r>
+      <w:r>
+        <w:rPr>
+          <w:lang w:val="en-US"/>
+        </w:rPr>
+        <w:t>getSquare()</w:t>
       </w:r>
       <w:r>
         <w:rPr>
@@ -2229,43 +3091,31 @@
         <w:rPr>
           <w:lang w:val="ru-RU"/>
         </w:rPr>
-        <w:t xml:space="preserve">- </w:t>
-      </w:r>
-      <w:r>
-        <w:rPr>
-          <w:lang w:val="ru-RU"/>
-        </w:rPr>
         <w:t xml:space="preserve">возможно только </w:t>
       </w:r>
       <w:r>
         <w:rPr>
           <w:lang w:val="ru-RU"/>
         </w:rPr>
-        <w:t>после</w:t>
-      </w:r>
-      <w:r>
-        <w:rPr>
-          <w:lang w:val="ru-RU"/>
-        </w:rPr>
-        <w:t xml:space="preserve"> подтверждения, что три стороны переданные в конструктор, образуют </w:t>
-      </w:r>
-      <w:r>
-        <w:rPr>
-          <w:lang w:val="ru-RU"/>
-        </w:rPr>
-        <w:t>треугольник</w:t>
-      </w:r>
-      <w:r>
-        <w:rPr>
-          <w:lang w:val="ru-RU"/>
-        </w:rPr>
-        <w:t xml:space="preserve"> </w:t>
-      </w:r>
-      <w:r>
-        <w:rPr>
-          <w:lang w:val="ru-RU"/>
-        </w:rPr>
-        <w:t xml:space="preserve">(метод </w:t>
+        <w:t>для трех сторон</w:t>
+      </w:r>
+      <w:r>
+        <w:rPr>
+          <w:lang w:val="ru-RU"/>
+        </w:rPr>
+        <w:t xml:space="preserve">, </w:t>
+      </w:r>
+      <w:r>
+        <w:rPr>
+          <w:lang w:val="ru-RU"/>
+        </w:rPr>
+        <w:t xml:space="preserve">которые </w:t>
+      </w:r>
+      <w:r>
+        <w:rPr>
+          <w:lang w:val="ru-RU"/>
+        </w:rPr>
+        <w:t xml:space="preserve"> образуют треугольник (метод </w:t>
       </w:r>
       <w:r>
         <w:rPr>
@@ -2297,12 +3147,16 @@
     <w:p>
       <w:pPr>
         <w:pStyle w:val="Normal"/>
-        <w:tabs>
+        <w:widowControl/>
+        <w:tabs>
+          <w:tab w:val="left" w:pos="335" w:leader="none"/>
           <w:tab w:val="left" w:pos="392" w:leader="none"/>
         </w:tabs>
-        <w:rPr>
-          <w:lang w:val="ru-RU"/>
-        </w:rPr>
+        <w:overflowPunct w:val="true"/>
+        <w:bidi w:val="0"/>
+        <w:ind w:left="397" w:right="0" w:hanging="0"/>
+        <w:jc w:val="left"/>
+        <w:rPr/>
       </w:pPr>
       <w:r>
         <w:rPr>
@@ -2310,30 +3164,58 @@
         </w:rPr>
         <w:t>7.</w:t>
         <w:tab/>
-        <w:t xml:space="preserve"> Тестирование проиводительности приложения Убедиться что время  создания копии треугольника и последовательного  выполнению трех методов</w:t>
-      </w:r>
-    </w:p>
-    <w:p>
-      <w:pPr>
-        <w:pStyle w:val="Normal"/>
-        <w:tabs>
+        <w:t xml:space="preserve"> Тестирование </w:t>
+      </w:r>
+      <w:r>
+        <w:rPr>
+          <w:lang w:val="ru-RU"/>
+        </w:rPr>
+        <w:t>производительности</w:t>
+      </w:r>
+      <w:r>
+        <w:rPr>
+          <w:lang w:val="ru-RU"/>
+        </w:rPr>
+        <w:t xml:space="preserve"> приложения. Убедиться что время  создания копии треугольника и последовательного  выполнению трех методов </w:t>
+      </w:r>
+      <w:r>
+        <w:rPr>
+          <w:lang w:val="ru-RU"/>
+        </w:rPr>
+        <w:t xml:space="preserve">класса </w:t>
+      </w:r>
+      <w:r>
+        <w:rPr>
+          <w:lang w:val="en-US"/>
+        </w:rPr>
+        <w:t>Triangle</w:t>
+      </w:r>
+      <w:r>
+        <w:rPr>
+          <w:lang w:val="ru-RU"/>
+        </w:rPr>
+        <w:t xml:space="preserve"> </w:t>
+      </w:r>
+    </w:p>
+    <w:p>
+      <w:pPr>
+        <w:pStyle w:val="Normal"/>
+        <w:widowControl/>
+        <w:tabs>
+          <w:tab w:val="left" w:pos="335" w:leader="none"/>
           <w:tab w:val="left" w:pos="392" w:leader="none"/>
         </w:tabs>
-        <w:rPr>
-          <w:lang w:val="ru-RU"/>
-        </w:rPr>
-      </w:pPr>
-      <w:r>
-        <w:rPr>
-          <w:lang w:val="en-US"/>
-        </w:rPr>
-        <w:t>checkTriangle() →</w:t>
-      </w:r>
-      <w:r>
-        <w:rPr>
-          <w:lang w:val="en-US"/>
-        </w:rPr>
-        <w:t>detectTriangle()</w:t>
+        <w:overflowPunct w:val="true"/>
+        <w:bidi w:val="0"/>
+        <w:ind w:left="397" w:right="0" w:hanging="0"/>
+        <w:jc w:val="left"/>
+        <w:rPr/>
+      </w:pPr>
+      <w:r>
+        <w:rPr>
+          <w:lang w:val="en-US"/>
+        </w:rPr>
+        <w:t>checkTriangle() →detectTriangle()</w:t>
       </w:r>
       <w:r>
         <w:rPr>
@@ -2345,19 +3227,7 @@
         <w:rPr>
           <w:lang w:val="en-US"/>
         </w:rPr>
-        <w:t xml:space="preserve">→ </w:t>
-      </w:r>
-      <w:r>
-        <w:rPr>
-          <w:lang w:val="en-US"/>
-        </w:rPr>
-        <w:t>getSquare</w:t>
-      </w:r>
-      <w:r>
-        <w:rPr>
-          <w:lang w:val="en-US"/>
-        </w:rPr>
-        <w:t>()</w:t>
+        <w:t>→ getSquare()</w:t>
       </w:r>
       <w:r>
         <w:rPr>
@@ -2369,24 +3239,46 @@
         <w:rPr>
           <w:lang w:val="en-US"/>
         </w:rPr>
-        <w:t>0.5</w:t>
-      </w:r>
-      <w:r>
-        <w:rPr>
-          <w:lang w:val="ru-RU"/>
-        </w:rPr>
-        <w:t xml:space="preserve"> секунды, каждый.</w:t>
-      </w:r>
-    </w:p>
-    <w:p>
-      <w:pPr>
-        <w:pStyle w:val="Normal"/>
-        <w:tabs>
+        <w:t>0.</w:t>
+      </w:r>
+      <w:r>
+        <w:rPr>
+          <w:lang w:val="ru-RU"/>
+        </w:rPr>
+        <w:t>2</w:t>
+      </w:r>
+      <w:r>
+        <w:rPr>
+          <w:lang w:val="ru-RU"/>
+        </w:rPr>
+        <w:t xml:space="preserve"> секунды </w:t>
+      </w:r>
+      <w:r>
+        <w:rPr>
+          <w:lang w:val="ru-RU"/>
+        </w:rPr>
+        <w:t xml:space="preserve">(для каждого сценария). </w:t>
+      </w:r>
+      <w:r>
+        <w:rPr>
+          <w:lang w:val="ru-RU"/>
+        </w:rPr>
+        <w:t xml:space="preserve">Цифра 0.2 секунды в качестве ориентира для прохождения дымового тестирования. Она служит индикатором, что в приложении нет критических  проблем со скоростью работы. </w:t>
+      </w:r>
+    </w:p>
+    <w:p>
+      <w:pPr>
+        <w:pStyle w:val="Normal"/>
+        <w:widowControl/>
+        <w:tabs>
+          <w:tab w:val="left" w:pos="335" w:leader="none"/>
           <w:tab w:val="left" w:pos="392" w:leader="none"/>
         </w:tabs>
-        <w:rPr>
-          <w:lang w:val="ru-RU"/>
-        </w:rPr>
+        <w:overflowPunct w:val="true"/>
+        <w:bidi w:val="0"/>
+        <w:ind w:left="397" w:right="0" w:hanging="0"/>
+        <w:jc w:val="left"/>
+        <w:rPr/>
       </w:pPr>
       <w:r>
         <w:rPr>
@@ -2414,34 +3306,17 @@
     <w:p>
       <w:pPr>
         <w:pStyle w:val="Normal"/>
-        <w:rPr>
-          <w:lang w:val="ru-RU"/>
-        </w:rPr>
-      </w:pPr>
-      <w:r>
-        <w:rPr>
-          <w:lang w:val="ru-RU"/>
-        </w:rPr>
-      </w:r>
-    </w:p>
-    <w:p>
-      <w:pPr>
-        <w:pStyle w:val="Normal"/>
-        <w:rPr>
-          <w:lang w:val="en-US"/>
-        </w:rPr>
-      </w:pPr>
-      <w:r>
-        <w:rPr>
-          <w:lang w:val="ru-RU"/>
-        </w:rPr>
-      </w:r>
-    </w:p>
-    <w:p>
-      <w:pPr>
-        <w:pStyle w:val="Normal"/>
-        <w:rPr>
-          <w:lang w:val="en-US"/>
+        <w:widowControl/>
+        <w:tabs>
+          <w:tab w:val="left" w:pos="335" w:leader="none"/>
+          <w:tab w:val="left" w:pos="392" w:leader="none"/>
+        </w:tabs>
+        <w:overflowPunct w:val="true"/>
+        <w:bidi w:val="0"/>
+        <w:ind w:left="397" w:right="0" w:hanging="0"/>
+        <w:jc w:val="left"/>
+        <w:rPr>
+          <w:lang w:val="ru-RU"/>
         </w:rPr>
       </w:pPr>
       <w:r>
@@ -2451,12 +3326,73 @@
     <w:p>
       <w:pPr>
         <w:pStyle w:val="Normal"/>
-        <w:rPr>
-          <w:lang w:val="en-US"/>
+        <w:widowControl/>
+        <w:tabs>
+          <w:tab w:val="left" w:pos="335" w:leader="none"/>
+          <w:tab w:val="left" w:pos="392" w:leader="none"/>
+        </w:tabs>
+        <w:overflowPunct w:val="true"/>
+        <w:bidi w:val="0"/>
+        <w:ind w:left="397" w:right="0" w:hanging="0"/>
+        <w:jc w:val="left"/>
+        <w:rPr>
+          <w:lang w:val="ru-RU"/>
         </w:rPr>
       </w:pPr>
       <w:r>
         <w:rPr/>
+      </w:r>
+    </w:p>
+    <w:p>
+      <w:pPr>
+        <w:pStyle w:val="Normal"/>
+        <w:rPr>
+          <w:lang w:val="ru-RU"/>
+        </w:rPr>
+      </w:pPr>
+      <w:r>
+        <w:rPr>
+          <w:lang w:val="ru-RU"/>
+        </w:rPr>
+      </w:r>
+    </w:p>
+    <w:p>
+      <w:pPr>
+        <w:pStyle w:val="Normal"/>
+        <w:rPr>
+          <w:lang w:val="en-US"/>
+        </w:rPr>
+      </w:pPr>
+      <w:r>
+        <w:rPr>
+          <w:lang w:val="en-US"/>
+        </w:rPr>
+      </w:r>
+    </w:p>
+    <w:p>
+      <w:pPr>
+        <w:pStyle w:val="Normal"/>
+        <w:rPr>
+          <w:lang w:val="en-US"/>
+        </w:rPr>
+      </w:pPr>
+      <w:r>
+        <w:rPr>
+          <w:lang w:val="en-US"/>
+        </w:rPr>
+      </w:r>
+    </w:p>
+    <w:p>
+      <w:pPr>
+        <w:pStyle w:val="Normal"/>
+        <w:rPr>
+          <w:lang w:val="en-US"/>
+        </w:rPr>
+      </w:pPr>
+      <w:r>
+        <w:rPr>
+          <w:lang w:val="en-US"/>
+        </w:rPr>
       </w:r>
     </w:p>
     <w:p>
@@ -2502,17 +3438,7 @@
           <w:lang w:val="ru-RU"/>
         </w:rPr>
         <w:tab/>
-      </w:r>
-      <w:r>
-        <w:rPr>
-          <w:lang w:val="ru-RU"/>
-        </w:rPr>
         <w:t>Выполнил:</w:t>
-      </w:r>
-      <w:r>
-        <w:rPr>
-          <w:lang w:val="ru-RU"/>
-        </w:rPr>
         <w:tab/>
       </w:r>
       <w:r>
@@ -2540,9 +3466,7 @@
           <w:numId w:val="0"/>
         </w:numPr>
         <w:ind w:left="720" w:hanging="0"/>
-        <w:rPr>
-          <w:lang w:val="en-US"/>
-        </w:rPr>
+        <w:rPr/>
       </w:pPr>
       <w:r>
         <w:rPr/>
@@ -3066,98 +3990,6 @@
   <w:abstractNum w:abstractNumId="5">
     <w:lvl w:ilvl="0">
       <w:start w:val="1"/>
-      <w:numFmt w:val="none"/>
-      <w:suff w:val="nothing"/>
-      <w:lvlText w:val=""/>
-      <w:lvlJc w:val="left"/>
-      <w:pPr>
-        <w:ind w:left="0" w:hanging="0"/>
-      </w:pPr>
-    </w:lvl>
-    <w:lvl w:ilvl="1">
-      <w:start w:val="1"/>
-      <w:numFmt w:val="none"/>
-      <w:suff w:val="nothing"/>
-      <w:lvlText w:val=""/>
-      <w:lvlJc w:val="left"/>
-      <w:pPr>
-        <w:ind w:left="0" w:hanging="0"/>
-      </w:pPr>
-    </w:lvl>
-    <w:lvl w:ilvl="2">
-      <w:start w:val="1"/>
-      <w:numFmt w:val="none"/>
-      <w:suff w:val="nothing"/>
-      <w:lvlText w:val=""/>
-      <w:lvlJc w:val="left"/>
-      <w:pPr>
-        <w:ind w:left="0" w:hanging="0"/>
-      </w:pPr>
-    </w:lvl>
-    <w:lvl w:ilvl="3">
-      <w:start w:val="1"/>
-      <w:numFmt w:val="none"/>
-      <w:suff w:val="nothing"/>
-      <w:lvlText w:val=""/>
-      <w:lvlJc w:val="left"/>
-      <w:pPr>
-        <w:ind w:left="0" w:hanging="0"/>
-      </w:pPr>
-    </w:lvl>
-    <w:lvl w:ilvl="4">
-      <w:start w:val="1"/>
-      <w:numFmt w:val="none"/>
-      <w:suff w:val="nothing"/>
-      <w:lvlText w:val=""/>
-      <w:lvlJc w:val="left"/>
-      <w:pPr>
-        <w:ind w:left="0" w:hanging="0"/>
-      </w:pPr>
-    </w:lvl>
-    <w:lvl w:ilvl="5">
-      <w:start w:val="1"/>
-      <w:numFmt w:val="none"/>
-      <w:suff w:val="nothing"/>
-      <w:lvlText w:val=""/>
-      <w:lvlJc w:val="left"/>
-      <w:pPr>
-        <w:ind w:left="0" w:hanging="0"/>
-      </w:pPr>
-    </w:lvl>
-    <w:lvl w:ilvl="6">
-      <w:start w:val="1"/>
-      <w:numFmt w:val="none"/>
-      <w:suff w:val="nothing"/>
-      <w:lvlText w:val=""/>
-      <w:lvlJc w:val="left"/>
-      <w:pPr>
-        <w:ind w:left="0" w:hanging="0"/>
-      </w:pPr>
-    </w:lvl>
-    <w:lvl w:ilvl="7">
-      <w:start w:val="1"/>
-      <w:numFmt w:val="none"/>
-      <w:suff w:val="nothing"/>
-      <w:lvlText w:val=""/>
-      <w:lvlJc w:val="left"/>
-      <w:pPr>
-        <w:ind w:left="0" w:hanging="0"/>
-      </w:pPr>
-    </w:lvl>
-    <w:lvl w:ilvl="8">
-      <w:start w:val="1"/>
-      <w:numFmt w:val="none"/>
-      <w:suff w:val="nothing"/>
-      <w:lvlText w:val=""/>
-      <w:lvlJc w:val="left"/>
-      <w:pPr>
-        <w:ind w:left="0" w:hanging="0"/>
-      </w:pPr>
-    </w:lvl>
-  </w:abstractNum>
-  <w:abstractNum w:abstractNumId="6">
-    <w:lvl w:ilvl="0">
-      <w:start w:val="1"/>
       <w:numFmt w:val="lowerLetter"/>
       <w:lvlText w:val="%1)"/>
       <w:lvlJc w:val="left"/>
@@ -3291,6 +4123,208 @@
         <w:rFonts w:ascii="OpenSymbol" w:hAnsi="OpenSymbol" w:cs="OpenSymbol" w:hint="default"/>
         <w:rFonts w:cs="OpenSymbol"/>
       </w:rPr>
+    </w:lvl>
+  </w:abstractNum>
+  <w:abstractNum w:abstractNumId="6">
+    <w:lvl w:ilvl="0">
+      <w:start w:val="1"/>
+      <w:numFmt w:val="lowerLetter"/>
+      <w:lvlText w:val="%1)"/>
+      <w:lvlJc w:val="left"/>
+      <w:pPr>
+        <w:tabs>
+          <w:tab w:val="num" w:pos="1080"/>
+        </w:tabs>
+        <w:ind w:left="1080" w:hanging="360"/>
+      </w:pPr>
+    </w:lvl>
+    <w:lvl w:ilvl="1">
+      <w:start w:val="1"/>
+      <w:numFmt w:val="lowerLetter"/>
+      <w:lvlText w:val="%2)"/>
+      <w:lvlJc w:val="left"/>
+      <w:pPr>
+        <w:tabs>
+          <w:tab w:val="num" w:pos="1440"/>
+        </w:tabs>
+        <w:ind w:left="1440" w:hanging="360"/>
+      </w:pPr>
+    </w:lvl>
+    <w:lvl w:ilvl="2">
+      <w:start w:val="1"/>
+      <w:numFmt w:val="lowerLetter"/>
+      <w:lvlText w:val="%3)"/>
+      <w:lvlJc w:val="left"/>
+      <w:pPr>
+        <w:tabs>
+          <w:tab w:val="num" w:pos="1800"/>
+        </w:tabs>
+        <w:ind w:left="1800" w:hanging="360"/>
+      </w:pPr>
+    </w:lvl>
+    <w:lvl w:ilvl="3">
+      <w:start w:val="1"/>
+      <w:numFmt w:val="lowerLetter"/>
+      <w:lvlText w:val="%4)"/>
+      <w:lvlJc w:val="left"/>
+      <w:pPr>
+        <w:tabs>
+          <w:tab w:val="num" w:pos="2160"/>
+        </w:tabs>
+        <w:ind w:left="2160" w:hanging="360"/>
+      </w:pPr>
+    </w:lvl>
+    <w:lvl w:ilvl="4">
+      <w:start w:val="1"/>
+      <w:numFmt w:val="lowerLetter"/>
+      <w:lvlText w:val="%5)"/>
+      <w:lvlJc w:val="left"/>
+      <w:pPr>
+        <w:tabs>
+          <w:tab w:val="num" w:pos="2520"/>
+        </w:tabs>
+        <w:ind w:left="2520" w:hanging="360"/>
+      </w:pPr>
+    </w:lvl>
+    <w:lvl w:ilvl="5">
+      <w:start w:val="1"/>
+      <w:numFmt w:val="lowerLetter"/>
+      <w:lvlText w:val="%6)"/>
+      <w:lvlJc w:val="left"/>
+      <w:pPr>
+        <w:tabs>
+          <w:tab w:val="num" w:pos="2880"/>
+        </w:tabs>
+        <w:ind w:left="2880" w:hanging="360"/>
+      </w:pPr>
+    </w:lvl>
+    <w:lvl w:ilvl="6">
+      <w:start w:val="1"/>
+      <w:numFmt w:val="lowerLetter"/>
+      <w:lvlText w:val="%7)"/>
+      <w:lvlJc w:val="left"/>
+      <w:pPr>
+        <w:tabs>
+          <w:tab w:val="num" w:pos="3240"/>
+        </w:tabs>
+        <w:ind w:left="3240" w:hanging="360"/>
+      </w:pPr>
+    </w:lvl>
+    <w:lvl w:ilvl="7">
+      <w:start w:val="1"/>
+      <w:numFmt w:val="lowerLetter"/>
+      <w:lvlText w:val="%8)"/>
+      <w:lvlJc w:val="left"/>
+      <w:pPr>
+        <w:tabs>
+          <w:tab w:val="num" w:pos="3600"/>
+        </w:tabs>
+        <w:ind w:left="3600" w:hanging="360"/>
+      </w:pPr>
+    </w:lvl>
+    <w:lvl w:ilvl="8">
+      <w:start w:val="1"/>
+      <w:numFmt w:val="lowerLetter"/>
+      <w:lvlText w:val="%9)"/>
+      <w:lvlJc w:val="left"/>
+      <w:pPr>
+        <w:tabs>
+          <w:tab w:val="num" w:pos="3960"/>
+        </w:tabs>
+        <w:ind w:left="3960" w:hanging="360"/>
+      </w:pPr>
+    </w:lvl>
+  </w:abstractNum>
+  <w:abstractNum w:abstractNumId="7">
+    <w:lvl w:ilvl="0">
+      <w:start w:val="1"/>
+      <w:numFmt w:val="none"/>
+      <w:suff w:val="nothing"/>
+      <w:lvlText w:val=""/>
+      <w:lvlJc w:val="left"/>
+      <w:pPr>
+        <w:ind w:left="0" w:hanging="0"/>
+      </w:pPr>
+    </w:lvl>
+    <w:lvl w:ilvl="1">
+      <w:start w:val="1"/>
+      <w:numFmt w:val="none"/>
+      <w:suff w:val="nothing"/>
+      <w:lvlText w:val=""/>
+      <w:lvlJc w:val="left"/>
+      <w:pPr>
+        <w:ind w:left="0" w:hanging="0"/>
+      </w:pPr>
+    </w:lvl>
+    <w:lvl w:ilvl="2">
+      <w:start w:val="1"/>
+      <w:numFmt w:val="none"/>
+      <w:suff w:val="nothing"/>
+      <w:lvlText w:val=""/>
+      <w:lvlJc w:val="left"/>
+      <w:pPr>
+        <w:ind w:left="0" w:hanging="0"/>
+      </w:pPr>
+    </w:lvl>
+    <w:lvl w:ilvl="3">
+      <w:start w:val="1"/>
+      <w:numFmt w:val="none"/>
+      <w:suff w:val="nothing"/>
+      <w:lvlText w:val=""/>
+      <w:lvlJc w:val="left"/>
+      <w:pPr>
+        <w:ind w:left="0" w:hanging="0"/>
+      </w:pPr>
+    </w:lvl>
+    <w:lvl w:ilvl="4">
+      <w:start w:val="1"/>
+      <w:numFmt w:val="none"/>
+      <w:suff w:val="nothing"/>
+      <w:lvlText w:val=""/>
+      <w:lvlJc w:val="left"/>
+      <w:pPr>
+        <w:ind w:left="0" w:hanging="0"/>
+      </w:pPr>
+    </w:lvl>
+    <w:lvl w:ilvl="5">
+      <w:start w:val="1"/>
+      <w:numFmt w:val="none"/>
+      <w:suff w:val="nothing"/>
+      <w:lvlText w:val=""/>
+      <w:lvlJc w:val="left"/>
+      <w:pPr>
+        <w:ind w:left="0" w:hanging="0"/>
+      </w:pPr>
+    </w:lvl>
+    <w:lvl w:ilvl="6">
+      <w:start w:val="1"/>
+      <w:numFmt w:val="none"/>
+      <w:suff w:val="nothing"/>
+      <w:lvlText w:val=""/>
+      <w:lvlJc w:val="left"/>
+      <w:pPr>
+        <w:ind w:left="0" w:hanging="0"/>
+      </w:pPr>
+    </w:lvl>
+    <w:lvl w:ilvl="7">
+      <w:start w:val="1"/>
+      <w:numFmt w:val="none"/>
+      <w:suff w:val="nothing"/>
+      <w:lvlText w:val=""/>
+      <w:lvlJc w:val="left"/>
+      <w:pPr>
+        <w:ind w:left="0" w:hanging="0"/>
+      </w:pPr>
+    </w:lvl>
+    <w:lvl w:ilvl="8">
+      <w:start w:val="1"/>
+      <w:numFmt w:val="none"/>
+      <w:suff w:val="nothing"/>
+      <w:lvlText w:val=""/>
+      <w:lvlJc w:val="left"/>
+      <w:pPr>
+        <w:ind w:left="0" w:hanging="0"/>
+      </w:pPr>
     </w:lvl>
   </w:abstractNum>
   <w:num w:numId="1">
@@ -3311,6 +4345,9 @@
   <w:num w:numId="6">
     <w:abstractNumId w:val="6"/>
   </w:num>
+  <w:num w:numId="7">
+    <w:abstractNumId w:val="7"/>
+  </w:num>
 </w:numbering>
 </file>
 
@@ -3320,6 +4357,7 @@
     <w:rPrDefault>
       <w:rPr>
         <w:rFonts w:ascii="Liberation Serif" w:hAnsi="Liberation Serif" w:eastAsia="SimSun" w:cs="Mangal"/>
+        <w:sz w:val="20"/>
         <w:szCs w:val="24"/>
         <w:lang w:val="be-BY" w:eastAsia="zh-CN" w:bidi="hi-IN"/>
       </w:rPr>
@@ -3333,7 +4371,7 @@
     <w:qFormat/>
     <w:pPr>
       <w:widowControl/>
-      <w:overflowPunct w:val="false"/>
+      <w:overflowPunct w:val="true"/>
       <w:bidi w:val="0"/>
       <w:jc w:val="left"/>
     </w:pPr>
@@ -3545,6 +4583,160 @@
     <w:name w:val="Символ нумерации"/>
     <w:qFormat/>
     <w:rPr/>
+  </w:style>
+  <w:style w:type="character" w:styleId="ListLabel28">
+    <w:name w:val="ListLabel 28"/>
+    <w:qFormat/>
+    <w:rPr>
+      <w:rFonts w:cs="OpenSymbol"/>
+    </w:rPr>
+  </w:style>
+  <w:style w:type="character" w:styleId="ListLabel29">
+    <w:name w:val="ListLabel 29"/>
+    <w:qFormat/>
+    <w:rPr>
+      <w:rFonts w:cs="OpenSymbol"/>
+    </w:rPr>
+  </w:style>
+  <w:style w:type="character" w:styleId="ListLabel30">
+    <w:name w:val="ListLabel 30"/>
+    <w:qFormat/>
+    <w:rPr>
+      <w:rFonts w:cs="OpenSymbol"/>
+    </w:rPr>
+  </w:style>
+  <w:style w:type="character" w:styleId="ListLabel31">
+    <w:name w:val="ListLabel 31"/>
+    <w:qFormat/>
+    <w:rPr>
+      <w:rFonts w:cs="OpenSymbol"/>
+    </w:rPr>
+  </w:style>
+  <w:style w:type="character" w:styleId="ListLabel32">
+    <w:name w:val="ListLabel 32"/>
+    <w:qFormat/>
+    <w:rPr>
+      <w:rFonts w:cs="OpenSymbol"/>
+    </w:rPr>
+  </w:style>
+  <w:style w:type="character" w:styleId="ListLabel33">
+    <w:name w:val="ListLabel 33"/>
+    <w:qFormat/>
+    <w:rPr>
+      <w:rFonts w:cs="OpenSymbol"/>
+    </w:rPr>
+  </w:style>
+  <w:style w:type="character" w:styleId="ListLabel34">
+    <w:name w:val="ListLabel 34"/>
+    <w:qFormat/>
+    <w:rPr>
+      <w:rFonts w:cs="OpenSymbol"/>
+    </w:rPr>
+  </w:style>
+  <w:style w:type="character" w:styleId="ListLabel35">
+    <w:name w:val="ListLabel 35"/>
+    <w:qFormat/>
+    <w:rPr>
+      <w:rFonts w:cs="OpenSymbol"/>
+    </w:rPr>
+  </w:style>
+  <w:style w:type="character" w:styleId="ListLabel36">
+    <w:name w:val="ListLabel 36"/>
+    <w:qFormat/>
+    <w:rPr>
+      <w:rFonts w:cs="OpenSymbol"/>
+    </w:rPr>
+  </w:style>
+  <w:style w:type="character" w:styleId="ListLabel37">
+    <w:name w:val="ListLabel 37"/>
+    <w:qFormat/>
+    <w:rPr>
+      <w:rFonts w:cs="OpenSymbol"/>
+    </w:rPr>
+  </w:style>
+  <w:style w:type="character" w:styleId="ListLabel38">
+    <w:name w:val="ListLabel 38"/>
+    <w:qFormat/>
+    <w:rPr>
+      <w:rFonts w:cs="OpenSymbol"/>
+    </w:rPr>
+  </w:style>
+  <w:style w:type="character" w:styleId="ListLabel39">
+    <w:name w:val="ListLabel 39"/>
+    <w:qFormat/>
+    <w:rPr>
+      <w:rFonts w:cs="OpenSymbol"/>
+    </w:rPr>
+  </w:style>
+  <w:style w:type="character" w:styleId="ListLabel40">
+    <w:name w:val="ListLabel 40"/>
+    <w:qFormat/>
+    <w:rPr>
+      <w:rFonts w:cs="OpenSymbol"/>
+    </w:rPr>
+  </w:style>
+  <w:style w:type="character" w:styleId="ListLabel41">
+    <w:name w:val="ListLabel 41"/>
+    <w:qFormat/>
+    <w:rPr>
+      <w:rFonts w:cs="OpenSymbol"/>
+    </w:rPr>
+  </w:style>
+  <w:style w:type="character" w:styleId="ListLabel42">
+    <w:name w:val="ListLabel 42"/>
+    <w:qFormat/>
+    <w:rPr>
+      <w:rFonts w:cs="OpenSymbol"/>
+    </w:rPr>
+  </w:style>
+  <w:style w:type="character" w:styleId="ListLabel43">
+    <w:name w:val="ListLabel 43"/>
+    <w:qFormat/>
+    <w:rPr>
+      <w:rFonts w:cs="OpenSymbol"/>
+    </w:rPr>
+  </w:style>
+  <w:style w:type="character" w:styleId="ListLabel44">
+    <w:name w:val="ListLabel 44"/>
+    <w:qFormat/>
+    <w:rPr>
+      <w:rFonts w:cs="OpenSymbol"/>
+    </w:rPr>
+  </w:style>
+  <w:style w:type="character" w:styleId="ListLabel45">
+    <w:name w:val="ListLabel 45"/>
+    <w:qFormat/>
+    <w:rPr>
+      <w:rFonts w:cs="OpenSymbol"/>
+    </w:rPr>
+  </w:style>
+  <w:style w:type="character" w:styleId="ListLabel46">
+    <w:name w:val="ListLabel 46"/>
+    <w:qFormat/>
+    <w:rPr>
+      <w:rFonts w:cs="OpenSymbol"/>
+    </w:rPr>
+  </w:style>
+  <w:style w:type="character" w:styleId="ListLabel47">
+    <w:name w:val="ListLabel 47"/>
+    <w:qFormat/>
+    <w:rPr>
+      <w:rFonts w:cs="OpenSymbol"/>
+    </w:rPr>
+  </w:style>
+  <w:style w:type="character" w:styleId="ListLabel48">
+    <w:name w:val="ListLabel 48"/>
+    <w:qFormat/>
+    <w:rPr>
+      <w:rFonts w:cs="OpenSymbol"/>
+    </w:rPr>
+  </w:style>
+  <w:style w:type="character" w:styleId="ListLabel49">
+    <w:name w:val="ListLabel 49"/>
+    <w:qFormat/>
+    <w:rPr>
+      <w:rFonts w:cs="OpenSymbol"/>
+    </w:rPr>
   </w:style>
   <w:style w:type="paragraph" w:styleId="Style16">
     <w:name w:val="Заголовок"/>
